--- a/Тест-кейсы.docx
+++ b/Тест-кейсы.docx
@@ -12,12 +12,12 @@
       </w:tblPr>
       <w:tblGrid>
         <w:gridCol w:w="425"/>
-        <w:gridCol w:w="1844"/>
-        <w:gridCol w:w="1695"/>
-        <w:gridCol w:w="1140"/>
-        <w:gridCol w:w="1559"/>
+        <w:gridCol w:w="1135"/>
         <w:gridCol w:w="1559"/>
         <w:gridCol w:w="2127"/>
+        <w:gridCol w:w="1701"/>
+        <w:gridCol w:w="1559"/>
+        <w:gridCol w:w="1843"/>
       </w:tblGrid>
       <w:tr>
         <w:tc>
@@ -32,7 +32,7 @@
         </w:tc>
         <w:tc>
           <w:tcPr>
-            <w:tcW w:w="1844" w:type="dxa"/>
+            <w:tcW w:w="1135" w:type="dxa"/>
           </w:tcPr>
           <w:p>
             <w:r>
@@ -42,7 +42,7 @@
         </w:tc>
         <w:tc>
           <w:tcPr>
-            <w:tcW w:w="1695" w:type="dxa"/>
+            <w:tcW w:w="1559" w:type="dxa"/>
           </w:tcPr>
           <w:p>
             <w:r>
@@ -52,7 +52,7 @@
         </w:tc>
         <w:tc>
           <w:tcPr>
-            <w:tcW w:w="1140" w:type="dxa"/>
+            <w:tcW w:w="2127" w:type="dxa"/>
           </w:tcPr>
           <w:p>
             <w:r>
@@ -62,26 +62,26 @@
         </w:tc>
         <w:tc>
           <w:tcPr>
+            <w:tcW w:w="1701" w:type="dxa"/>
+          </w:tcPr>
+          <w:p>
+            <w:r>
+              <w:t xml:space="preserve">Результат </w:t>
+            </w:r>
+            <w:r>
+              <w:t>ожи</w:t>
+            </w:r>
+            <w:r>
+              <w:t>даемый</w:t>
+            </w:r>
+          </w:p>
+        </w:tc>
+        <w:tc>
+          <w:tcPr>
             <w:tcW w:w="1559" w:type="dxa"/>
           </w:tcPr>
           <w:p>
             <w:r>
-              <w:t xml:space="preserve">Результат </w:t>
-            </w:r>
-            <w:r>
-              <w:t>ожи</w:t>
-            </w:r>
-            <w:r>
-              <w:t>даемый</w:t>
-            </w:r>
-          </w:p>
-        </w:tc>
-        <w:tc>
-          <w:tcPr>
-            <w:tcW w:w="1559" w:type="dxa"/>
-          </w:tcPr>
-          <w:p>
-            <w:r>
               <w:t>Не валидные</w:t>
             </w:r>
             <w:r>
@@ -91,7 +91,7 @@
         </w:tc>
         <w:tc>
           <w:tcPr>
-            <w:tcW w:w="2127" w:type="dxa"/>
+            <w:tcW w:w="1843" w:type="dxa"/>
           </w:tcPr>
           <w:p>
             <w:r>
@@ -113,7 +113,7 @@
         </w:tc>
         <w:tc>
           <w:tcPr>
-            <w:tcW w:w="1844" w:type="dxa"/>
+            <w:tcW w:w="1135" w:type="dxa"/>
           </w:tcPr>
           <w:p>
             <w:r>
@@ -123,7 +123,7 @@
         </w:tc>
         <w:tc>
           <w:tcPr>
-            <w:tcW w:w="1695" w:type="dxa"/>
+            <w:tcW w:w="1559" w:type="dxa"/>
           </w:tcPr>
           <w:p>
             <w:r>
@@ -133,7 +133,7 @@
         </w:tc>
         <w:tc>
           <w:tcPr>
-            <w:tcW w:w="1140" w:type="dxa"/>
+            <w:tcW w:w="2127" w:type="dxa"/>
           </w:tcPr>
           <w:p>
             <w:pPr>
@@ -164,20 +164,20 @@
         </w:tc>
         <w:tc>
           <w:tcPr>
+            <w:tcW w:w="1701" w:type="dxa"/>
+          </w:tcPr>
+          <w:p>
+            <w:r>
+              <w:t>Пройдено</w:t>
+            </w:r>
+          </w:p>
+        </w:tc>
+        <w:tc>
+          <w:tcPr>
             <w:tcW w:w="1559" w:type="dxa"/>
           </w:tcPr>
           <w:p>
             <w:r>
-              <w:t>Пройдено</w:t>
-            </w:r>
-          </w:p>
-        </w:tc>
-        <w:tc>
-          <w:tcPr>
-            <w:tcW w:w="1559" w:type="dxa"/>
-          </w:tcPr>
-          <w:p>
-            <w:r>
               <w:t>Иванов</w:t>
             </w:r>
           </w:p>
@@ -197,10 +197,15 @@
               <w:t>228</w:t>
             </w:r>
           </w:p>
-        </w:tc>
-        <w:tc>
-          <w:tcPr>
-            <w:tcW w:w="2127" w:type="dxa"/>
+          <w:p>
+            <w:r>
+              <w:t>«»</w:t>
+            </w:r>
+          </w:p>
+        </w:tc>
+        <w:tc>
+          <w:tcPr>
+            <w:tcW w:w="1843" w:type="dxa"/>
           </w:tcPr>
           <w:p>
             <w:r>
@@ -222,7 +227,7 @@
         </w:tc>
         <w:tc>
           <w:tcPr>
-            <w:tcW w:w="1844" w:type="dxa"/>
+            <w:tcW w:w="1135" w:type="dxa"/>
           </w:tcPr>
           <w:p>
             <w:r>
@@ -232,7 +237,7 @@
         </w:tc>
         <w:tc>
           <w:tcPr>
-            <w:tcW w:w="1695" w:type="dxa"/>
+            <w:tcW w:w="1559" w:type="dxa"/>
           </w:tcPr>
           <w:p>
             <w:r>
@@ -242,7 +247,7 @@
         </w:tc>
         <w:tc>
           <w:tcPr>
-            <w:tcW w:w="1140" w:type="dxa"/>
+            <w:tcW w:w="2127" w:type="dxa"/>
           </w:tcPr>
           <w:p>
             <w:pPr>
@@ -256,11 +261,19 @@
               </w:rPr>
               <w:t>km</w:t>
             </w:r>
-            <w:proofErr w:type="spellStart"/>
             <w:r>
               <w:t>uinmd</w:t>
             </w:r>
-            <w:proofErr w:type="spellEnd"/>
+          </w:p>
+        </w:tc>
+        <w:tc>
+          <w:tcPr>
+            <w:tcW w:w="1701" w:type="dxa"/>
+          </w:tcPr>
+          <w:p>
+            <w:r>
+              <w:t>Пройдено</w:t>
+            </w:r>
           </w:p>
         </w:tc>
         <w:tc>
@@ -269,16 +282,6 @@
           </w:tcPr>
           <w:p>
             <w:r>
-              <w:t>Пройдено</w:t>
-            </w:r>
-          </w:p>
-        </w:tc>
-        <w:tc>
-          <w:tcPr>
-            <w:tcW w:w="1559" w:type="dxa"/>
-          </w:tcPr>
-          <w:p>
-            <w:r>
               <w:t>________</w:t>
             </w:r>
           </w:p>
@@ -287,10 +290,15 @@
               <w:t>------------</w:t>
             </w:r>
           </w:p>
-        </w:tc>
-        <w:tc>
-          <w:tcPr>
-            <w:tcW w:w="2127" w:type="dxa"/>
+          <w:p>
+            <w:r>
+              <w:t>«»</w:t>
+            </w:r>
+          </w:p>
+        </w:tc>
+        <w:tc>
+          <w:tcPr>
+            <w:tcW w:w="1843" w:type="dxa"/>
           </w:tcPr>
           <w:p>
             <w:r>
@@ -312,7 +320,7 @@
         </w:tc>
         <w:tc>
           <w:tcPr>
-            <w:tcW w:w="1844" w:type="dxa"/>
+            <w:tcW w:w="1135" w:type="dxa"/>
           </w:tcPr>
           <w:p>
             <w:r>
@@ -322,7 +330,7 @@
         </w:tc>
         <w:tc>
           <w:tcPr>
-            <w:tcW w:w="1695" w:type="dxa"/>
+            <w:tcW w:w="1559" w:type="dxa"/>
           </w:tcPr>
           <w:p>
             <w:r>
@@ -332,53 +340,39 @@
         </w:tc>
         <w:tc>
           <w:tcPr>
-            <w:tcW w:w="1140" w:type="dxa"/>
+            <w:tcW w:w="2127" w:type="dxa"/>
           </w:tcPr>
           <w:p/>
         </w:tc>
         <w:tc>
           <w:tcPr>
+            <w:tcW w:w="1701" w:type="dxa"/>
+          </w:tcPr>
+          <w:p>
+            <w:r>
+              <w:t xml:space="preserve">переход на экран </w:t>
+            </w:r>
+            <w:r>
+              <w:rPr>
+                <w:lang w:val="en-US"/>
+              </w:rPr>
+              <w:t>Mainscreen</w:t>
+            </w:r>
+          </w:p>
+        </w:tc>
+        <w:tc>
+          <w:tcPr>
             <w:tcW w:w="1559" w:type="dxa"/>
           </w:tcPr>
-          <w:p>
-            <w:r>
-              <w:t xml:space="preserve">переход на </w:t>
-            </w:r>
-            <w:r>
-              <w:t xml:space="preserve">экран </w:t>
-            </w:r>
-            <w:proofErr w:type="spellStart"/>
-            <w:r>
-              <w:rPr>
-                <w:lang w:val="en-US"/>
-              </w:rPr>
-              <w:t>M</w:t>
-            </w:r>
-            <w:r>
-              <w:rPr>
-                <w:lang w:val="en-US"/>
-              </w:rPr>
-              <w:t>ainscreen</w:t>
-            </w:r>
-            <w:proofErr w:type="spellEnd"/>
-          </w:p>
-        </w:tc>
-        <w:tc>
-          <w:tcPr>
-            <w:tcW w:w="1559" w:type="dxa"/>
-          </w:tcPr>
           <w:p/>
         </w:tc>
         <w:tc>
           <w:tcPr>
-            <w:tcW w:w="2127" w:type="dxa"/>
-          </w:tcPr>
-          <w:p>
-            <w:r>
-              <w:t>Переход на другое окно</w:t>
-            </w:r>
-            <w:r>
-              <w:t xml:space="preserve"> / ничего не произошло</w:t>
+            <w:tcW w:w="1843" w:type="dxa"/>
+          </w:tcPr>
+          <w:p>
+            <w:r>
+              <w:t>Переход на другое окно / ничего не произошло</w:t>
             </w:r>
           </w:p>
         </w:tc>
@@ -396,64 +390,545 @@
         </w:tc>
         <w:tc>
           <w:tcPr>
-            <w:tcW w:w="1844" w:type="dxa"/>
-          </w:tcPr>
-          <w:p>
-            <w:r>
-              <w:t>Вход на экран «Аттестации»</w:t>
-            </w:r>
-          </w:p>
-        </w:tc>
-        <w:tc>
-          <w:tcPr>
-            <w:tcW w:w="1695" w:type="dxa"/>
-          </w:tcPr>
-          <w:p>
-            <w:r>
-              <w:t xml:space="preserve">Пользователь нажал на кнопку «Аттестации» </w:t>
-            </w:r>
-          </w:p>
-        </w:tc>
-        <w:tc>
-          <w:tcPr>
-            <w:tcW w:w="1140" w:type="dxa"/>
+            <w:tcW w:w="1135" w:type="dxa"/>
+          </w:tcPr>
+          <w:p>
+            <w:r>
+              <w:t xml:space="preserve">Запрос </w:t>
+            </w:r>
+            <w:r>
+              <w:t>на вывод 1 пользователя</w:t>
+            </w:r>
+          </w:p>
+        </w:tc>
+        <w:tc>
+          <w:tcPr>
+            <w:tcW w:w="1559" w:type="dxa"/>
+          </w:tcPr>
+          <w:p>
+            <w:r>
+              <w:rPr>
+                <w:rFonts w:ascii="Segoe UI" w:hAnsi="Segoe UI" w:cs="Segoe UI"/>
+                <w:color w:val="212121"/>
+                <w:sz w:val="18"/>
+                <w:szCs w:val="18"/>
+                <w:shd w:val="clear" w:color="auto" w:fill="FFFFFF"/>
+              </w:rPr>
+              <w:t xml:space="preserve">Осуществлен </w:t>
+            </w:r>
+            <w:r>
+              <w:rPr>
+                <w:rFonts w:ascii="Segoe UI" w:hAnsi="Segoe UI" w:cs="Segoe UI"/>
+                <w:color w:val="212121"/>
+                <w:sz w:val="18"/>
+                <w:szCs w:val="18"/>
+                <w:shd w:val="clear" w:color="auto" w:fill="FFFFFF"/>
+                <w:lang w:val="en-US"/>
+              </w:rPr>
+              <w:t>GET</w:t>
+            </w:r>
+            <w:r>
+              <w:rPr>
+                <w:rFonts w:ascii="Segoe UI" w:hAnsi="Segoe UI" w:cs="Segoe UI"/>
+                <w:color w:val="212121"/>
+                <w:sz w:val="18"/>
+                <w:szCs w:val="18"/>
+                <w:shd w:val="clear" w:color="auto" w:fill="FFFFFF"/>
+              </w:rPr>
+              <w:t xml:space="preserve">запрос на </w:t>
+            </w:r>
+            <w:r>
+              <w:rPr>
+                <w:rFonts w:ascii="Segoe UI" w:hAnsi="Segoe UI" w:cs="Segoe UI"/>
+                <w:color w:val="212121"/>
+                <w:sz w:val="18"/>
+                <w:szCs w:val="18"/>
+                <w:shd w:val="clear" w:color="auto" w:fill="FFFFFF"/>
+              </w:rPr>
+              <w:t>localhost:8080/</w:t>
+            </w:r>
+            <w:proofErr w:type="spellStart"/>
+            <w:proofErr w:type="gramStart"/>
+            <w:r>
+              <w:rPr>
+                <w:rFonts w:ascii="Segoe UI" w:hAnsi="Segoe UI" w:cs="Segoe UI"/>
+                <w:color w:val="212121"/>
+                <w:sz w:val="18"/>
+                <w:szCs w:val="18"/>
+                <w:shd w:val="clear" w:color="auto" w:fill="FFFFFF"/>
+              </w:rPr>
+              <w:t>users?id</w:t>
+            </w:r>
+            <w:proofErr w:type="spellEnd"/>
+            <w:proofErr w:type="gramEnd"/>
+            <w:r>
+              <w:rPr>
+                <w:rFonts w:ascii="Segoe UI" w:hAnsi="Segoe UI" w:cs="Segoe UI"/>
+                <w:color w:val="212121"/>
+                <w:sz w:val="18"/>
+                <w:szCs w:val="18"/>
+                <w:shd w:val="clear" w:color="auto" w:fill="FFFFFF"/>
+              </w:rPr>
+              <w:t>=1</w:t>
+            </w:r>
+          </w:p>
+        </w:tc>
+        <w:tc>
+          <w:tcPr>
+            <w:tcW w:w="2127" w:type="dxa"/>
+          </w:tcPr>
+          <w:p>
+            <w:pPr>
+              <w:shd w:val="clear" w:color="auto" w:fill="FFFFFF"/>
+              <w:spacing w:line="270" w:lineRule="atLeast"/>
+            </w:pPr>
+          </w:p>
+        </w:tc>
+        <w:tc>
+          <w:tcPr>
+            <w:tcW w:w="1701" w:type="dxa"/>
+          </w:tcPr>
+          <w:p>
+            <w:pPr>
+              <w:shd w:val="clear" w:color="auto" w:fill="FFFFFF"/>
+              <w:spacing w:line="270" w:lineRule="atLeast"/>
+            </w:pPr>
+            <w:r>
+              <w:rPr>
+                <w:lang w:val="en-US"/>
+              </w:rPr>
+              <w:t>status</w:t>
+            </w:r>
+            <w:r>
+              <w:t xml:space="preserve"> </w:t>
+            </w:r>
+            <w:r>
+              <w:rPr>
+                <w:lang w:val="en-US"/>
+              </w:rPr>
+              <w:t>code</w:t>
+            </w:r>
+            <w:r>
+              <w:t>: 200</w:t>
+            </w:r>
+            <w:r>
+              <w:t xml:space="preserve"> </w:t>
+            </w:r>
+            <w:r>
+              <w:t xml:space="preserve">и в теле запроса </w:t>
+            </w:r>
+          </w:p>
+          <w:p>
+            <w:pPr>
+              <w:shd w:val="clear" w:color="auto" w:fill="FFFFFF"/>
+              <w:spacing w:line="270" w:lineRule="atLeast"/>
+              <w:rPr>
+                <w:rFonts w:ascii="Courier New" w:eastAsia="Times New Roman" w:hAnsi="Courier New" w:cs="Courier New"/>
+                <w:color w:val="000000"/>
+                <w:sz w:val="18"/>
+                <w:szCs w:val="18"/>
+                <w:lang w:eastAsia="ru-RU"/>
+              </w:rPr>
+            </w:pPr>
+            <w:r>
+              <w:rPr>
+                <w:rFonts w:ascii="Courier New" w:eastAsia="Times New Roman" w:hAnsi="Courier New" w:cs="Courier New"/>
+                <w:color w:val="000000"/>
+                <w:sz w:val="18"/>
+                <w:szCs w:val="18"/>
+                <w:lang w:eastAsia="ru-RU"/>
+              </w:rPr>
+              <w:t>{</w:t>
+            </w:r>
+          </w:p>
+          <w:p>
+            <w:pPr>
+              <w:shd w:val="clear" w:color="auto" w:fill="FFFFFF"/>
+              <w:spacing w:line="270" w:lineRule="atLeast"/>
+              <w:rPr>
+                <w:rFonts w:ascii="Courier New" w:eastAsia="Times New Roman" w:hAnsi="Courier New" w:cs="Courier New"/>
+                <w:color w:val="000000"/>
+                <w:sz w:val="18"/>
+                <w:szCs w:val="18"/>
+                <w:lang w:eastAsia="ru-RU"/>
+              </w:rPr>
+            </w:pPr>
+            <w:r>
+              <w:rPr>
+                <w:rFonts w:ascii="Courier New" w:eastAsia="Times New Roman" w:hAnsi="Courier New" w:cs="Courier New"/>
+                <w:color w:val="000000"/>
+                <w:sz w:val="18"/>
+                <w:szCs w:val="18"/>
+                <w:lang w:val="en-US" w:eastAsia="ru-RU"/>
+              </w:rPr>
+              <w:t> </w:t>
+            </w:r>
+            <w:r>
+              <w:rPr>
+                <w:rFonts w:ascii="Courier New" w:eastAsia="Times New Roman" w:hAnsi="Courier New" w:cs="Courier New"/>
+                <w:color w:val="000000"/>
+                <w:sz w:val="18"/>
+                <w:szCs w:val="18"/>
+                <w:lang w:eastAsia="ru-RU"/>
+              </w:rPr>
+              <w:t xml:space="preserve"> </w:t>
+            </w:r>
+            <w:r>
+              <w:rPr>
+                <w:rFonts w:ascii="Courier New" w:eastAsia="Times New Roman" w:hAnsi="Courier New" w:cs="Courier New"/>
+                <w:color w:val="000000"/>
+                <w:sz w:val="18"/>
+                <w:szCs w:val="18"/>
+                <w:lang w:val="en-US" w:eastAsia="ru-RU"/>
+              </w:rPr>
+              <w:t> </w:t>
+            </w:r>
+            <w:r>
+              <w:rPr>
+                <w:rFonts w:ascii="Courier New" w:eastAsia="Times New Roman" w:hAnsi="Courier New" w:cs="Courier New"/>
+                <w:color w:val="000000"/>
+                <w:sz w:val="18"/>
+                <w:szCs w:val="18"/>
+                <w:lang w:eastAsia="ru-RU"/>
+              </w:rPr>
+              <w:t xml:space="preserve"> </w:t>
+            </w:r>
+            <w:r>
+              <w:rPr>
+                <w:rFonts w:ascii="Courier New" w:eastAsia="Times New Roman" w:hAnsi="Courier New" w:cs="Courier New"/>
+                <w:color w:val="A31515"/>
+                <w:sz w:val="18"/>
+                <w:szCs w:val="18"/>
+                <w:lang w:eastAsia="ru-RU"/>
+              </w:rPr>
+              <w:t>"</w:t>
+            </w:r>
+            <w:r>
+              <w:rPr>
+                <w:rFonts w:ascii="Courier New" w:eastAsia="Times New Roman" w:hAnsi="Courier New" w:cs="Courier New"/>
+                <w:color w:val="A31515"/>
+                <w:sz w:val="18"/>
+                <w:szCs w:val="18"/>
+                <w:lang w:val="en-US" w:eastAsia="ru-RU"/>
+              </w:rPr>
+              <w:t>id</w:t>
+            </w:r>
+            <w:r>
+              <w:rPr>
+                <w:rFonts w:ascii="Courier New" w:eastAsia="Times New Roman" w:hAnsi="Courier New" w:cs="Courier New"/>
+                <w:color w:val="A31515"/>
+                <w:sz w:val="18"/>
+                <w:szCs w:val="18"/>
+                <w:lang w:eastAsia="ru-RU"/>
+              </w:rPr>
+              <w:t>"</w:t>
+            </w:r>
+            <w:r>
+              <w:rPr>
+                <w:rFonts w:ascii="Courier New" w:eastAsia="Times New Roman" w:hAnsi="Courier New" w:cs="Courier New"/>
+                <w:color w:val="000000"/>
+                <w:sz w:val="18"/>
+                <w:szCs w:val="18"/>
+                <w:lang w:eastAsia="ru-RU"/>
+              </w:rPr>
+              <w:t xml:space="preserve">: </w:t>
+            </w:r>
+            <w:r>
+              <w:rPr>
+                <w:rFonts w:ascii="Courier New" w:eastAsia="Times New Roman" w:hAnsi="Courier New" w:cs="Courier New"/>
+                <w:color w:val="098658"/>
+                <w:sz w:val="18"/>
+                <w:szCs w:val="18"/>
+                <w:lang w:eastAsia="ru-RU"/>
+              </w:rPr>
+              <w:t>1</w:t>
+            </w:r>
+            <w:r>
+              <w:rPr>
+                <w:rFonts w:ascii="Courier New" w:eastAsia="Times New Roman" w:hAnsi="Courier New" w:cs="Courier New"/>
+                <w:color w:val="000000"/>
+                <w:sz w:val="18"/>
+                <w:szCs w:val="18"/>
+                <w:lang w:eastAsia="ru-RU"/>
+              </w:rPr>
+              <w:t>,</w:t>
+            </w:r>
+          </w:p>
+          <w:p>
+            <w:pPr>
+              <w:shd w:val="clear" w:color="auto" w:fill="FFFFFF"/>
+              <w:spacing w:line="270" w:lineRule="atLeast"/>
+              <w:rPr>
+                <w:rFonts w:ascii="Courier New" w:eastAsia="Times New Roman" w:hAnsi="Courier New" w:cs="Courier New"/>
+                <w:color w:val="000000"/>
+                <w:sz w:val="18"/>
+                <w:szCs w:val="18"/>
+                <w:lang w:eastAsia="ru-RU"/>
+              </w:rPr>
+            </w:pPr>
+            <w:r>
+              <w:rPr>
+                <w:rFonts w:ascii="Courier New" w:eastAsia="Times New Roman" w:hAnsi="Courier New" w:cs="Courier New"/>
+                <w:color w:val="000000"/>
+                <w:sz w:val="18"/>
+                <w:szCs w:val="18"/>
+                <w:lang w:val="en-US" w:eastAsia="ru-RU"/>
+              </w:rPr>
+              <w:t> </w:t>
+            </w:r>
+            <w:r>
+              <w:rPr>
+                <w:rFonts w:ascii="Courier New" w:eastAsia="Times New Roman" w:hAnsi="Courier New" w:cs="Courier New"/>
+                <w:color w:val="000000"/>
+                <w:sz w:val="18"/>
+                <w:szCs w:val="18"/>
+                <w:lang w:eastAsia="ru-RU"/>
+              </w:rPr>
+              <w:t xml:space="preserve"> </w:t>
+            </w:r>
+            <w:r>
+              <w:rPr>
+                <w:rFonts w:ascii="Courier New" w:eastAsia="Times New Roman" w:hAnsi="Courier New" w:cs="Courier New"/>
+                <w:color w:val="000000"/>
+                <w:sz w:val="18"/>
+                <w:szCs w:val="18"/>
+                <w:lang w:val="en-US" w:eastAsia="ru-RU"/>
+              </w:rPr>
+              <w:t> </w:t>
+            </w:r>
+            <w:r>
+              <w:rPr>
+                <w:rFonts w:ascii="Courier New" w:eastAsia="Times New Roman" w:hAnsi="Courier New" w:cs="Courier New"/>
+                <w:color w:val="000000"/>
+                <w:sz w:val="18"/>
+                <w:szCs w:val="18"/>
+                <w:lang w:eastAsia="ru-RU"/>
+              </w:rPr>
+              <w:t xml:space="preserve"> </w:t>
+            </w:r>
+            <w:r>
+              <w:rPr>
+                <w:rFonts w:ascii="Courier New" w:eastAsia="Times New Roman" w:hAnsi="Courier New" w:cs="Courier New"/>
+                <w:color w:val="A31515"/>
+                <w:sz w:val="18"/>
+                <w:szCs w:val="18"/>
+                <w:lang w:eastAsia="ru-RU"/>
+              </w:rPr>
+              <w:t>"</w:t>
+            </w:r>
+            <w:r>
+              <w:rPr>
+                <w:rFonts w:ascii="Courier New" w:eastAsia="Times New Roman" w:hAnsi="Courier New" w:cs="Courier New"/>
+                <w:color w:val="A31515"/>
+                <w:sz w:val="18"/>
+                <w:szCs w:val="18"/>
+                <w:lang w:val="en-US" w:eastAsia="ru-RU"/>
+              </w:rPr>
+              <w:t>login</w:t>
+            </w:r>
+            <w:r>
+              <w:rPr>
+                <w:rFonts w:ascii="Courier New" w:eastAsia="Times New Roman" w:hAnsi="Courier New" w:cs="Courier New"/>
+                <w:color w:val="A31515"/>
+                <w:sz w:val="18"/>
+                <w:szCs w:val="18"/>
+                <w:lang w:eastAsia="ru-RU"/>
+              </w:rPr>
+              <w:t>"</w:t>
+            </w:r>
+            <w:r>
+              <w:rPr>
+                <w:rFonts w:ascii="Courier New" w:eastAsia="Times New Roman" w:hAnsi="Courier New" w:cs="Courier New"/>
+                <w:color w:val="000000"/>
+                <w:sz w:val="18"/>
+                <w:szCs w:val="18"/>
+                <w:lang w:eastAsia="ru-RU"/>
+              </w:rPr>
+              <w:t xml:space="preserve">: </w:t>
+            </w:r>
+            <w:r>
+              <w:rPr>
+                <w:rFonts w:ascii="Courier New" w:eastAsia="Times New Roman" w:hAnsi="Courier New" w:cs="Courier New"/>
+                <w:color w:val="0451A5"/>
+                <w:sz w:val="18"/>
+                <w:szCs w:val="18"/>
+                <w:lang w:eastAsia="ru-RU"/>
+              </w:rPr>
+              <w:t>"</w:t>
+            </w:r>
+            <w:r>
+              <w:rPr>
+                <w:rFonts w:ascii="Courier New" w:eastAsia="Times New Roman" w:hAnsi="Courier New" w:cs="Courier New"/>
+                <w:color w:val="0451A5"/>
+                <w:sz w:val="18"/>
+                <w:szCs w:val="18"/>
+                <w:lang w:val="en-US" w:eastAsia="ru-RU"/>
+              </w:rPr>
+              <w:t>test</w:t>
+            </w:r>
+            <w:r>
+              <w:rPr>
+                <w:rFonts w:ascii="Courier New" w:eastAsia="Times New Roman" w:hAnsi="Courier New" w:cs="Courier New"/>
+                <w:color w:val="0451A5"/>
+                <w:sz w:val="18"/>
+                <w:szCs w:val="18"/>
+                <w:lang w:eastAsia="ru-RU"/>
+              </w:rPr>
+              <w:t>"</w:t>
+            </w:r>
+            <w:r>
+              <w:rPr>
+                <w:rFonts w:ascii="Courier New" w:eastAsia="Times New Roman" w:hAnsi="Courier New" w:cs="Courier New"/>
+                <w:color w:val="000000"/>
+                <w:sz w:val="18"/>
+                <w:szCs w:val="18"/>
+                <w:lang w:eastAsia="ru-RU"/>
+              </w:rPr>
+              <w:t>,</w:t>
+            </w:r>
+          </w:p>
+          <w:p>
+            <w:pPr>
+              <w:shd w:val="clear" w:color="auto" w:fill="FFFFFF"/>
+              <w:spacing w:line="270" w:lineRule="atLeast"/>
+              <w:rPr>
+                <w:rFonts w:ascii="Courier New" w:eastAsia="Times New Roman" w:hAnsi="Courier New" w:cs="Courier New"/>
+                <w:color w:val="000000"/>
+                <w:sz w:val="18"/>
+                <w:szCs w:val="18"/>
+                <w:lang w:eastAsia="ru-RU"/>
+              </w:rPr>
+            </w:pPr>
+            <w:r>
+              <w:rPr>
+                <w:rFonts w:ascii="Courier New" w:eastAsia="Times New Roman" w:hAnsi="Courier New" w:cs="Courier New"/>
+                <w:color w:val="000000"/>
+                <w:sz w:val="18"/>
+                <w:szCs w:val="18"/>
+                <w:lang w:eastAsia="ru-RU"/>
+              </w:rPr>
+              <w:t xml:space="preserve">    </w:t>
+            </w:r>
+            <w:r>
+              <w:rPr>
+                <w:rFonts w:ascii="Courier New" w:eastAsia="Times New Roman" w:hAnsi="Courier New" w:cs="Courier New"/>
+                <w:color w:val="A31515"/>
+                <w:sz w:val="18"/>
+                <w:szCs w:val="18"/>
+                <w:lang w:eastAsia="ru-RU"/>
+              </w:rPr>
+              <w:t>"</w:t>
+            </w:r>
+            <w:proofErr w:type="spellStart"/>
+            <w:r>
+              <w:rPr>
+                <w:rFonts w:ascii="Courier New" w:eastAsia="Times New Roman" w:hAnsi="Courier New" w:cs="Courier New"/>
+                <w:color w:val="A31515"/>
+                <w:sz w:val="18"/>
+                <w:szCs w:val="18"/>
+                <w:lang w:eastAsia="ru-RU"/>
+              </w:rPr>
+              <w:t>fio</w:t>
+            </w:r>
+            <w:proofErr w:type="spellEnd"/>
+            <w:r>
+              <w:rPr>
+                <w:rFonts w:ascii="Courier New" w:eastAsia="Times New Roman" w:hAnsi="Courier New" w:cs="Courier New"/>
+                <w:color w:val="A31515"/>
+                <w:sz w:val="18"/>
+                <w:szCs w:val="18"/>
+                <w:lang w:eastAsia="ru-RU"/>
+              </w:rPr>
+              <w:t>"</w:t>
+            </w:r>
+            <w:r>
+              <w:rPr>
+                <w:rFonts w:ascii="Courier New" w:eastAsia="Times New Roman" w:hAnsi="Courier New" w:cs="Courier New"/>
+                <w:color w:val="000000"/>
+                <w:sz w:val="18"/>
+                <w:szCs w:val="18"/>
+                <w:lang w:eastAsia="ru-RU"/>
+              </w:rPr>
+              <w:t xml:space="preserve">: </w:t>
+            </w:r>
+            <w:r>
+              <w:rPr>
+                <w:rFonts w:ascii="Courier New" w:eastAsia="Times New Roman" w:hAnsi="Courier New" w:cs="Courier New"/>
+                <w:color w:val="0451A5"/>
+                <w:sz w:val="18"/>
+                <w:szCs w:val="18"/>
+                <w:lang w:eastAsia="ru-RU"/>
+              </w:rPr>
+              <w:t>"Иванов Иван Иванович"</w:t>
+            </w:r>
+          </w:p>
+          <w:p>
+            <w:pPr>
+              <w:shd w:val="clear" w:color="auto" w:fill="FFFFFF"/>
+              <w:spacing w:line="270" w:lineRule="atLeast"/>
+              <w:rPr>
+                <w:rFonts w:ascii="Courier New" w:eastAsia="Times New Roman" w:hAnsi="Courier New" w:cs="Courier New"/>
+                <w:color w:val="000000"/>
+                <w:sz w:val="18"/>
+                <w:szCs w:val="18"/>
+                <w:lang w:eastAsia="ru-RU"/>
+              </w:rPr>
+            </w:pPr>
+            <w:r>
+              <w:rPr>
+                <w:rFonts w:ascii="Courier New" w:eastAsia="Times New Roman" w:hAnsi="Courier New" w:cs="Courier New"/>
+                <w:color w:val="000000"/>
+                <w:sz w:val="18"/>
+                <w:szCs w:val="18"/>
+                <w:lang w:eastAsia="ru-RU"/>
+              </w:rPr>
+              <w:t>}</w:t>
+            </w:r>
+          </w:p>
+          <w:p>
+            <w:pPr>
+              <w:shd w:val="clear" w:color="auto" w:fill="FFFFFF"/>
+              <w:spacing w:line="270" w:lineRule="atLeast"/>
+            </w:pPr>
+          </w:p>
+        </w:tc>
+        <w:tc>
+          <w:tcPr>
+            <w:tcW w:w="1559" w:type="dxa"/>
           </w:tcPr>
           <w:p/>
         </w:tc>
         <w:tc>
           <w:tcPr>
-            <w:tcW w:w="1559" w:type="dxa"/>
-          </w:tcPr>
-          <w:p>
-            <w:pPr>
-              <w:rPr>
-                <w:lang w:val="en-US"/>
-              </w:rPr>
-            </w:pPr>
-            <w:r>
-              <w:t xml:space="preserve">Переход на экран </w:t>
-            </w:r>
-            <w:r>
-              <w:rPr>
-                <w:lang w:val="en-US"/>
-              </w:rPr>
-              <w:t>Attestation</w:t>
-            </w:r>
-          </w:p>
-        </w:tc>
-        <w:tc>
-          <w:tcPr>
-            <w:tcW w:w="1559" w:type="dxa"/>
-          </w:tcPr>
-          <w:p/>
-        </w:tc>
-        <w:tc>
-          <w:tcPr>
-            <w:tcW w:w="2127" w:type="dxa"/>
-          </w:tcPr>
-          <w:p>
-            <w:r>
-              <w:t>Переход на другое окно / ничего не произошло</w:t>
+            <w:tcW w:w="1843" w:type="dxa"/>
+          </w:tcPr>
+          <w:p>
+            <w:r>
+              <w:t xml:space="preserve">Вернулась ошибка </w:t>
+            </w:r>
+            <w:r>
+              <w:t>400</w:t>
+            </w:r>
+            <w:r>
+              <w:t xml:space="preserve"> </w:t>
+            </w:r>
+            <w:r>
+              <w:rPr>
+                <w:lang w:val="en-US"/>
+              </w:rPr>
+              <w:t>Bad</w:t>
+            </w:r>
+            <w:r>
+              <w:t xml:space="preserve"> </w:t>
+            </w:r>
+            <w:r>
+              <w:rPr>
+                <w:lang w:val="en-US"/>
+              </w:rPr>
+              <w:t>request</w:t>
+            </w:r>
+            <w:r>
+              <w:t xml:space="preserve"> или любая другая ошибка</w:t>
             </w:r>
           </w:p>
         </w:tc>
@@ -471,73 +946,447 @@
         </w:tc>
         <w:tc>
           <w:tcPr>
-            <w:tcW w:w="1844" w:type="dxa"/>
-          </w:tcPr>
-          <w:p>
-            <w:r>
-              <w:t>Вход на экран «</w:t>
-            </w:r>
-            <w:r>
-              <w:t>Смена</w:t>
+            <w:tcW w:w="1135" w:type="dxa"/>
+          </w:tcPr>
+          <w:p>
+            <w:r>
+              <w:t>Запрос на добавление пользователя</w:t>
+            </w:r>
+          </w:p>
+        </w:tc>
+        <w:tc>
+          <w:tcPr>
+            <w:tcW w:w="1559" w:type="dxa"/>
+          </w:tcPr>
+          <w:p>
+            <w:r>
+              <w:t xml:space="preserve">Осуществлен </w:t>
+            </w:r>
+            <w:r>
+              <w:rPr>
+                <w:lang w:val="en-US"/>
+              </w:rPr>
+              <w:t>POST</w:t>
+            </w:r>
+            <w:r>
+              <w:t xml:space="preserve"> запрос на </w:t>
+            </w:r>
+            <w:r>
+              <w:rPr>
+                <w:rFonts w:ascii="Segoe UI" w:hAnsi="Segoe UI" w:cs="Segoe UI"/>
+                <w:color w:val="212121"/>
+                <w:sz w:val="18"/>
+                <w:szCs w:val="18"/>
+                <w:shd w:val="clear" w:color="auto" w:fill="FFFFFF"/>
+              </w:rPr>
+              <w:t>localhost:8080/</w:t>
+            </w:r>
+            <w:proofErr w:type="spellStart"/>
+            <w:r>
+              <w:rPr>
+                <w:rFonts w:ascii="Segoe UI" w:hAnsi="Segoe UI" w:cs="Segoe UI"/>
+                <w:color w:val="212121"/>
+                <w:sz w:val="18"/>
+                <w:szCs w:val="18"/>
+                <w:shd w:val="clear" w:color="auto" w:fill="FFFFFF"/>
+              </w:rPr>
+              <w:t>users</w:t>
+            </w:r>
+            <w:proofErr w:type="spellEnd"/>
+          </w:p>
+        </w:tc>
+        <w:tc>
+          <w:tcPr>
+            <w:tcW w:w="2127" w:type="dxa"/>
+          </w:tcPr>
+          <w:p>
+            <w:pPr>
+              <w:shd w:val="clear" w:color="auto" w:fill="FFFFFF"/>
+              <w:spacing w:line="270" w:lineRule="atLeast"/>
+              <w:rPr>
+                <w:rFonts w:ascii="Courier New" w:eastAsia="Times New Roman" w:hAnsi="Courier New" w:cs="Courier New"/>
+                <w:color w:val="000000"/>
+                <w:sz w:val="18"/>
+                <w:szCs w:val="18"/>
+                <w:lang w:val="en-US" w:eastAsia="ru-RU"/>
+              </w:rPr>
+            </w:pPr>
+            <w:r>
+              <w:rPr>
+                <w:rFonts w:ascii="Courier New" w:eastAsia="Times New Roman" w:hAnsi="Courier New" w:cs="Courier New"/>
+                <w:color w:val="000000"/>
+                <w:sz w:val="18"/>
+                <w:szCs w:val="18"/>
+                <w:lang w:val="en-US" w:eastAsia="ru-RU"/>
+              </w:rPr>
+              <w:t>{</w:t>
+            </w:r>
+          </w:p>
+          <w:p>
+            <w:pPr>
+              <w:shd w:val="clear" w:color="auto" w:fill="FFFFFF"/>
+              <w:spacing w:line="270" w:lineRule="atLeast"/>
+              <w:rPr>
+                <w:rFonts w:ascii="Courier New" w:eastAsia="Times New Roman" w:hAnsi="Courier New" w:cs="Courier New"/>
+                <w:color w:val="000000"/>
+                <w:sz w:val="18"/>
+                <w:szCs w:val="18"/>
+                <w:lang w:val="en-US" w:eastAsia="ru-RU"/>
+              </w:rPr>
+            </w:pPr>
+            <w:r>
+              <w:rPr>
+                <w:rFonts w:ascii="Courier New" w:eastAsia="Times New Roman" w:hAnsi="Courier New" w:cs="Courier New"/>
+                <w:color w:val="000000"/>
+                <w:sz w:val="18"/>
+                <w:szCs w:val="18"/>
+                <w:lang w:val="en-US" w:eastAsia="ru-RU"/>
+              </w:rPr>
+              <w:t xml:space="preserve">    </w:t>
+            </w:r>
+            <w:r>
+              <w:rPr>
+                <w:rFonts w:ascii="Courier New" w:eastAsia="Times New Roman" w:hAnsi="Courier New" w:cs="Courier New"/>
+                <w:color w:val="A31515"/>
+                <w:sz w:val="18"/>
+                <w:szCs w:val="18"/>
+                <w:lang w:val="en-US" w:eastAsia="ru-RU"/>
+              </w:rPr>
+              <w:t>"login"</w:t>
+            </w:r>
+            <w:r>
+              <w:rPr>
+                <w:rFonts w:ascii="Courier New" w:eastAsia="Times New Roman" w:hAnsi="Courier New" w:cs="Courier New"/>
+                <w:color w:val="000000"/>
+                <w:sz w:val="18"/>
+                <w:szCs w:val="18"/>
+                <w:lang w:val="en-US" w:eastAsia="ru-RU"/>
+              </w:rPr>
+              <w:t xml:space="preserve">: </w:t>
+            </w:r>
+            <w:r>
+              <w:rPr>
+                <w:rFonts w:ascii="Courier New" w:eastAsia="Times New Roman" w:hAnsi="Courier New" w:cs="Courier New"/>
+                <w:color w:val="0451A5"/>
+                <w:sz w:val="18"/>
+                <w:szCs w:val="18"/>
+                <w:lang w:val="en-US" w:eastAsia="ru-RU"/>
+              </w:rPr>
+              <w:t>"test2"</w:t>
+            </w:r>
+            <w:r>
+              <w:rPr>
+                <w:rFonts w:ascii="Courier New" w:eastAsia="Times New Roman" w:hAnsi="Courier New" w:cs="Courier New"/>
+                <w:color w:val="000000"/>
+                <w:sz w:val="18"/>
+                <w:szCs w:val="18"/>
+                <w:lang w:val="en-US" w:eastAsia="ru-RU"/>
+              </w:rPr>
+              <w:t>,</w:t>
+            </w:r>
+          </w:p>
+          <w:p>
+            <w:pPr>
+              <w:shd w:val="clear" w:color="auto" w:fill="FFFFFF"/>
+              <w:spacing w:line="270" w:lineRule="atLeast"/>
+              <w:rPr>
+                <w:rFonts w:ascii="Courier New" w:eastAsia="Times New Roman" w:hAnsi="Courier New" w:cs="Courier New"/>
+                <w:color w:val="000000"/>
+                <w:sz w:val="18"/>
+                <w:szCs w:val="18"/>
+                <w:lang w:val="en-US" w:eastAsia="ru-RU"/>
+              </w:rPr>
+            </w:pPr>
+            <w:r>
+              <w:rPr>
+                <w:rFonts w:ascii="Courier New" w:eastAsia="Times New Roman" w:hAnsi="Courier New" w:cs="Courier New"/>
+                <w:color w:val="000000"/>
+                <w:sz w:val="18"/>
+                <w:szCs w:val="18"/>
+                <w:lang w:val="en-US" w:eastAsia="ru-RU"/>
+              </w:rPr>
+              <w:t xml:space="preserve">    </w:t>
+            </w:r>
+            <w:r>
+              <w:rPr>
+                <w:rFonts w:ascii="Courier New" w:eastAsia="Times New Roman" w:hAnsi="Courier New" w:cs="Courier New"/>
+                <w:color w:val="A31515"/>
+                <w:sz w:val="18"/>
+                <w:szCs w:val="18"/>
+                <w:lang w:val="en-US" w:eastAsia="ru-RU"/>
+              </w:rPr>
+              <w:t>"password"</w:t>
+            </w:r>
+            <w:r>
+              <w:rPr>
+                <w:rFonts w:ascii="Courier New" w:eastAsia="Times New Roman" w:hAnsi="Courier New" w:cs="Courier New"/>
+                <w:color w:val="000000"/>
+                <w:sz w:val="18"/>
+                <w:szCs w:val="18"/>
+                <w:lang w:val="en-US" w:eastAsia="ru-RU"/>
+              </w:rPr>
+              <w:t xml:space="preserve">: </w:t>
+            </w:r>
+            <w:r>
+              <w:rPr>
+                <w:rFonts w:ascii="Courier New" w:eastAsia="Times New Roman" w:hAnsi="Courier New" w:cs="Courier New"/>
+                <w:color w:val="0451A5"/>
+                <w:sz w:val="18"/>
+                <w:szCs w:val="18"/>
+                <w:lang w:val="en-US" w:eastAsia="ru-RU"/>
+              </w:rPr>
+              <w:t>"test2"</w:t>
+            </w:r>
+            <w:r>
+              <w:rPr>
+                <w:rFonts w:ascii="Courier New" w:eastAsia="Times New Roman" w:hAnsi="Courier New" w:cs="Courier New"/>
+                <w:color w:val="000000"/>
+                <w:sz w:val="18"/>
+                <w:szCs w:val="18"/>
+                <w:lang w:val="en-US" w:eastAsia="ru-RU"/>
+              </w:rPr>
+              <w:t>,</w:t>
+            </w:r>
+          </w:p>
+          <w:p>
+            <w:pPr>
+              <w:shd w:val="clear" w:color="auto" w:fill="FFFFFF"/>
+              <w:spacing w:line="270" w:lineRule="atLeast"/>
+              <w:rPr>
+                <w:rFonts w:ascii="Courier New" w:eastAsia="Times New Roman" w:hAnsi="Courier New" w:cs="Courier New"/>
+                <w:color w:val="000000"/>
+                <w:sz w:val="18"/>
+                <w:szCs w:val="18"/>
+                <w:lang w:val="en-US" w:eastAsia="ru-RU"/>
+              </w:rPr>
+            </w:pPr>
+            <w:r>
+              <w:rPr>
+                <w:rFonts w:ascii="Courier New" w:eastAsia="Times New Roman" w:hAnsi="Courier New" w:cs="Courier New"/>
+                <w:color w:val="000000"/>
+                <w:sz w:val="18"/>
+                <w:szCs w:val="18"/>
+                <w:lang w:val="en-US" w:eastAsia="ru-RU"/>
+              </w:rPr>
+              <w:t xml:space="preserve">    </w:t>
+            </w:r>
+            <w:r>
+              <w:rPr>
+                <w:rFonts w:ascii="Courier New" w:eastAsia="Times New Roman" w:hAnsi="Courier New" w:cs="Courier New"/>
+                <w:color w:val="A31515"/>
+                <w:sz w:val="18"/>
+                <w:szCs w:val="18"/>
+                <w:lang w:val="en-US" w:eastAsia="ru-RU"/>
+              </w:rPr>
+              <w:t>"</w:t>
+            </w:r>
+            <w:proofErr w:type="spellStart"/>
+            <w:r>
+              <w:rPr>
+                <w:rFonts w:ascii="Courier New" w:eastAsia="Times New Roman" w:hAnsi="Courier New" w:cs="Courier New"/>
+                <w:color w:val="A31515"/>
+                <w:sz w:val="18"/>
+                <w:szCs w:val="18"/>
+                <w:lang w:val="en-US" w:eastAsia="ru-RU"/>
+              </w:rPr>
+              <w:t>fio</w:t>
+            </w:r>
+            <w:proofErr w:type="spellEnd"/>
+            <w:r>
+              <w:rPr>
+                <w:rFonts w:ascii="Courier New" w:eastAsia="Times New Roman" w:hAnsi="Courier New" w:cs="Courier New"/>
+                <w:color w:val="A31515"/>
+                <w:sz w:val="18"/>
+                <w:szCs w:val="18"/>
+                <w:lang w:val="en-US" w:eastAsia="ru-RU"/>
+              </w:rPr>
+              <w:t>"</w:t>
+            </w:r>
+            <w:r>
+              <w:rPr>
+                <w:rFonts w:ascii="Courier New" w:eastAsia="Times New Roman" w:hAnsi="Courier New" w:cs="Courier New"/>
+                <w:color w:val="000000"/>
+                <w:sz w:val="18"/>
+                <w:szCs w:val="18"/>
+                <w:lang w:val="en-US" w:eastAsia="ru-RU"/>
+              </w:rPr>
+              <w:t xml:space="preserve">: </w:t>
+            </w:r>
+            <w:r>
+              <w:rPr>
+                <w:rFonts w:ascii="Courier New" w:eastAsia="Times New Roman" w:hAnsi="Courier New" w:cs="Courier New"/>
+                <w:color w:val="0451A5"/>
+                <w:sz w:val="18"/>
+                <w:szCs w:val="18"/>
+                <w:lang w:val="en-US" w:eastAsia="ru-RU"/>
+              </w:rPr>
+              <w:t>"</w:t>
+            </w:r>
+            <w:r>
+              <w:rPr>
+                <w:rFonts w:ascii="Courier New" w:eastAsia="Times New Roman" w:hAnsi="Courier New" w:cs="Courier New"/>
+                <w:color w:val="0451A5"/>
+                <w:sz w:val="18"/>
+                <w:szCs w:val="18"/>
+                <w:lang w:eastAsia="ru-RU"/>
+              </w:rPr>
+              <w:t>Петров</w:t>
+            </w:r>
+            <w:r>
+              <w:rPr>
+                <w:rFonts w:ascii="Courier New" w:eastAsia="Times New Roman" w:hAnsi="Courier New" w:cs="Courier New"/>
+                <w:color w:val="0451A5"/>
+                <w:sz w:val="18"/>
+                <w:szCs w:val="18"/>
+                <w:lang w:val="en-US" w:eastAsia="ru-RU"/>
+              </w:rPr>
+              <w:t xml:space="preserve"> </w:t>
+            </w:r>
+            <w:r>
+              <w:rPr>
+                <w:rFonts w:ascii="Courier New" w:eastAsia="Times New Roman" w:hAnsi="Courier New" w:cs="Courier New"/>
+                <w:color w:val="0451A5"/>
+                <w:sz w:val="18"/>
+                <w:szCs w:val="18"/>
+                <w:lang w:eastAsia="ru-RU"/>
+              </w:rPr>
+              <w:t>Иван</w:t>
+            </w:r>
+            <w:r>
+              <w:rPr>
+                <w:rFonts w:ascii="Courier New" w:eastAsia="Times New Roman" w:hAnsi="Courier New" w:cs="Courier New"/>
+                <w:color w:val="0451A5"/>
+                <w:sz w:val="18"/>
+                <w:szCs w:val="18"/>
+                <w:lang w:val="en-US" w:eastAsia="ru-RU"/>
+              </w:rPr>
+              <w:t xml:space="preserve"> </w:t>
+            </w:r>
+            <w:r>
+              <w:rPr>
+                <w:rFonts w:ascii="Courier New" w:eastAsia="Times New Roman" w:hAnsi="Courier New" w:cs="Courier New"/>
+                <w:color w:val="0451A5"/>
+                <w:sz w:val="18"/>
+                <w:szCs w:val="18"/>
+                <w:lang w:eastAsia="ru-RU"/>
+              </w:rPr>
+              <w:t>Иванович</w:t>
+            </w:r>
+            <w:r>
+              <w:rPr>
+                <w:rFonts w:ascii="Courier New" w:eastAsia="Times New Roman" w:hAnsi="Courier New" w:cs="Courier New"/>
+                <w:color w:val="0451A5"/>
+                <w:sz w:val="18"/>
+                <w:szCs w:val="18"/>
+                <w:lang w:val="en-US" w:eastAsia="ru-RU"/>
+              </w:rPr>
+              <w:t>"</w:t>
+            </w:r>
+          </w:p>
+          <w:p>
+            <w:pPr>
+              <w:shd w:val="clear" w:color="auto" w:fill="FFFFFF"/>
+              <w:spacing w:line="270" w:lineRule="atLeast"/>
+              <w:rPr>
+                <w:rFonts w:ascii="Courier New" w:eastAsia="Times New Roman" w:hAnsi="Courier New" w:cs="Courier New"/>
+                <w:color w:val="000000"/>
+                <w:sz w:val="18"/>
+                <w:szCs w:val="18"/>
+                <w:lang w:eastAsia="ru-RU"/>
+              </w:rPr>
+            </w:pPr>
+            <w:r>
+              <w:rPr>
+                <w:rFonts w:ascii="Courier New" w:eastAsia="Times New Roman" w:hAnsi="Courier New" w:cs="Courier New"/>
+                <w:color w:val="000000"/>
+                <w:sz w:val="18"/>
+                <w:szCs w:val="18"/>
+                <w:lang w:eastAsia="ru-RU"/>
+              </w:rPr>
+              <w:t>}</w:t>
+            </w:r>
+          </w:p>
+          <w:p/>
+        </w:tc>
+        <w:tc>
+          <w:tcPr>
+            <w:tcW w:w="1701" w:type="dxa"/>
+          </w:tcPr>
+          <w:p>
+            <w:pPr>
+              <w:shd w:val="clear" w:color="auto" w:fill="FFFFFF"/>
+              <w:spacing w:line="270" w:lineRule="atLeast"/>
+            </w:pPr>
+            <w:r>
+              <w:rPr>
+                <w:lang w:val="en-US"/>
+              </w:rPr>
+              <w:t>status</w:t>
+            </w:r>
+            <w:r>
+              <w:t xml:space="preserve"> </w:t>
+            </w:r>
+            <w:r>
+              <w:rPr>
+                <w:lang w:val="en-US"/>
+              </w:rPr>
+              <w:t>code</w:t>
+            </w:r>
+            <w:r>
+              <w:t>: 200</w:t>
+            </w:r>
+            <w:r>
+              <w:t xml:space="preserve"> </w:t>
+            </w:r>
+            <w:r>
+              <w:t>и в теле запроса  «</w:t>
+            </w:r>
+            <w:r>
+              <w:t>Пользователь сохранен</w:t>
             </w:r>
             <w:r>
               <w:t>»</w:t>
             </w:r>
           </w:p>
-        </w:tc>
-        <w:tc>
-          <w:tcPr>
-            <w:tcW w:w="1695" w:type="dxa"/>
-          </w:tcPr>
-          <w:p>
-            <w:r>
-              <w:t>Пользователь нажал на кнопку «</w:t>
-            </w:r>
-            <w:r>
-              <w:t>Смена</w:t>
-            </w:r>
-            <w:r>
-              <w:t>»</w:t>
-            </w:r>
-          </w:p>
-        </w:tc>
-        <w:tc>
-          <w:tcPr>
-            <w:tcW w:w="1140" w:type="dxa"/>
-          </w:tcPr>
           <w:p/>
         </w:tc>
         <w:tc>
           <w:tcPr>
             <w:tcW w:w="1559" w:type="dxa"/>
           </w:tcPr>
-          <w:p>
-            <w:r>
-              <w:t xml:space="preserve">Переход на экран </w:t>
-            </w:r>
-            <w:proofErr w:type="spellStart"/>
-            <w:r>
-              <w:rPr>
-                <w:lang w:val="en-US"/>
-              </w:rPr>
-              <w:t>Shiftscreen</w:t>
-            </w:r>
-            <w:proofErr w:type="spellEnd"/>
-          </w:p>
-        </w:tc>
-        <w:tc>
-          <w:tcPr>
-            <w:tcW w:w="1559" w:type="dxa"/>
-          </w:tcPr>
           <w:p/>
         </w:tc>
         <w:tc>
           <w:tcPr>
-            <w:tcW w:w="2127" w:type="dxa"/>
-          </w:tcPr>
-          <w:p>
-            <w:r>
-              <w:t>Переход на другое окно / ничего не произошло</w:t>
+            <w:tcW w:w="1843" w:type="dxa"/>
+          </w:tcPr>
+          <w:p>
+            <w:r>
+              <w:t xml:space="preserve">Вернулась ошибка </w:t>
+            </w:r>
+            <w:r>
+              <w:t>400</w:t>
+            </w:r>
+            <w:r>
+              <w:t xml:space="preserve"> </w:t>
+            </w:r>
+            <w:r>
+              <w:rPr>
+                <w:lang w:val="en-US"/>
+              </w:rPr>
+              <w:t>Bad</w:t>
+            </w:r>
+            <w:r>
+              <w:t xml:space="preserve"> </w:t>
+            </w:r>
+            <w:r>
+              <w:rPr>
+                <w:lang w:val="en-US"/>
+              </w:rPr>
+              <w:t>request</w:t>
+            </w:r>
+            <w:r>
+              <w:t xml:space="preserve"> или любая другая ошибка</w:t>
             </w:r>
           </w:p>
         </w:tc>
@@ -555,70 +1404,186 @@
         </w:tc>
         <w:tc>
           <w:tcPr>
-            <w:tcW w:w="1844" w:type="dxa"/>
-          </w:tcPr>
-          <w:p>
-            <w:r>
-              <w:t>Кнопка «Назад»</w:t>
-            </w:r>
-          </w:p>
-        </w:tc>
-        <w:tc>
-          <w:tcPr>
-            <w:tcW w:w="1695" w:type="dxa"/>
-          </w:tcPr>
-          <w:p>
-            <w:r>
-              <w:t>Пользователь нажал на кнопку «</w:t>
-            </w:r>
-            <w:r>
-              <w:t>Назад</w:t>
-            </w:r>
-            <w:r>
-              <w:t>»</w:t>
-            </w:r>
-          </w:p>
-        </w:tc>
-        <w:tc>
-          <w:tcPr>
-            <w:tcW w:w="1140" w:type="dxa"/>
+            <w:tcW w:w="1135" w:type="dxa"/>
+          </w:tcPr>
+          <w:p>
+            <w:r>
+              <w:t xml:space="preserve">Запрос на удаление пользователя по </w:t>
+            </w:r>
+            <w:r>
+              <w:rPr>
+                <w:lang w:val="en-US"/>
+              </w:rPr>
+              <w:t>id</w:t>
+            </w:r>
+          </w:p>
+        </w:tc>
+        <w:tc>
+          <w:tcPr>
+            <w:tcW w:w="1559" w:type="dxa"/>
+          </w:tcPr>
+          <w:p>
+            <w:r>
+              <w:t xml:space="preserve">Осуществлен запрос </w:t>
+            </w:r>
+            <w:r>
+              <w:rPr>
+                <w:rFonts w:ascii="Segoe UI" w:hAnsi="Segoe UI" w:cs="Segoe UI"/>
+                <w:color w:val="212121"/>
+                <w:sz w:val="18"/>
+                <w:szCs w:val="18"/>
+                <w:shd w:val="clear" w:color="auto" w:fill="FFFFFF"/>
+              </w:rPr>
+              <w:t>localhost:8080/</w:t>
+            </w:r>
+            <w:proofErr w:type="spellStart"/>
+            <w:r>
+              <w:rPr>
+                <w:rFonts w:ascii="Segoe UI" w:hAnsi="Segoe UI" w:cs="Segoe UI"/>
+                <w:color w:val="212121"/>
+                <w:sz w:val="18"/>
+                <w:szCs w:val="18"/>
+                <w:shd w:val="clear" w:color="auto" w:fill="FFFFFF"/>
+              </w:rPr>
+              <w:t>users</w:t>
+            </w:r>
+            <w:proofErr w:type="spellEnd"/>
+            <w:r>
+              <w:rPr>
+                <w:rFonts w:ascii="Segoe UI" w:hAnsi="Segoe UI" w:cs="Segoe UI"/>
+                <w:color w:val="212121"/>
+                <w:sz w:val="18"/>
+                <w:szCs w:val="18"/>
+                <w:shd w:val="clear" w:color="auto" w:fill="FFFFFF"/>
+              </w:rPr>
+              <w:t>/2</w:t>
+            </w:r>
+            <w:r>
+              <w:rPr>
+                <w:rFonts w:ascii="Segoe UI" w:hAnsi="Segoe UI" w:cs="Segoe UI"/>
+                <w:color w:val="212121"/>
+                <w:sz w:val="18"/>
+                <w:szCs w:val="18"/>
+                <w:shd w:val="clear" w:color="auto" w:fill="FFFFFF"/>
+              </w:rPr>
+              <w:t xml:space="preserve"> </w:t>
+            </w:r>
+            <w:r>
+              <w:rPr>
+                <w:rFonts w:ascii="Segoe UI" w:hAnsi="Segoe UI" w:cs="Segoe UI"/>
+                <w:color w:val="212121"/>
+                <w:sz w:val="18"/>
+                <w:szCs w:val="18"/>
+                <w:shd w:val="clear" w:color="auto" w:fill="FFFFFF"/>
+              </w:rPr>
+              <w:t xml:space="preserve">для удаления пользователя с </w:t>
+            </w:r>
+            <w:r>
+              <w:rPr>
+                <w:rFonts w:ascii="Segoe UI" w:hAnsi="Segoe UI" w:cs="Segoe UI"/>
+                <w:color w:val="212121"/>
+                <w:sz w:val="18"/>
+                <w:szCs w:val="18"/>
+                <w:shd w:val="clear" w:color="auto" w:fill="FFFFFF"/>
+                <w:lang w:val="en-US"/>
+              </w:rPr>
+              <w:t>id</w:t>
+            </w:r>
+            <w:r>
+              <w:rPr>
+                <w:rFonts w:ascii="Segoe UI" w:hAnsi="Segoe UI" w:cs="Segoe UI"/>
+                <w:color w:val="212121"/>
+                <w:sz w:val="18"/>
+                <w:szCs w:val="18"/>
+                <w:shd w:val="clear" w:color="auto" w:fill="FFFFFF"/>
+              </w:rPr>
+              <w:t xml:space="preserve"> = 2</w:t>
+            </w:r>
+          </w:p>
+        </w:tc>
+        <w:tc>
+          <w:tcPr>
+            <w:tcW w:w="2127" w:type="dxa"/>
           </w:tcPr>
           <w:p/>
         </w:tc>
         <w:tc>
           <w:tcPr>
+            <w:tcW w:w="1701" w:type="dxa"/>
+          </w:tcPr>
+          <w:p>
+            <w:r>
+              <w:rPr>
+                <w:lang w:val="en-US"/>
+              </w:rPr>
+              <w:t>status</w:t>
+            </w:r>
+            <w:r>
+              <w:t xml:space="preserve"> </w:t>
+            </w:r>
+            <w:r>
+              <w:rPr>
+                <w:lang w:val="en-US"/>
+              </w:rPr>
+              <w:t>code</w:t>
+            </w:r>
+            <w:r>
+              <w:t>: 200</w:t>
+            </w:r>
+            <w:r>
+              <w:t xml:space="preserve"> </w:t>
+            </w:r>
+            <w:r>
+              <w:t xml:space="preserve">и </w:t>
+            </w:r>
+            <w:r>
+              <w:rPr>
+                <w:lang w:val="en-US"/>
+              </w:rPr>
+              <w:t>id</w:t>
+            </w:r>
+            <w:r>
+              <w:t xml:space="preserve"> </w:t>
+            </w:r>
+            <w:r>
+              <w:t>удаленного пользователя (2)</w:t>
+            </w:r>
+          </w:p>
+        </w:tc>
+        <w:tc>
+          <w:tcPr>
             <w:tcW w:w="1559" w:type="dxa"/>
           </w:tcPr>
-          <w:p>
-            <w:r>
-              <w:t xml:space="preserve">Переход на экран </w:t>
-            </w:r>
-            <w:r>
-              <w:t xml:space="preserve">предыдущий экран - </w:t>
-            </w:r>
-            <w:proofErr w:type="spellStart"/>
-            <w:r>
-              <w:rPr>
-                <w:lang w:val="en-US"/>
-              </w:rPr>
-              <w:t>Mainscreen</w:t>
-            </w:r>
-            <w:proofErr w:type="spellEnd"/>
-          </w:p>
-        </w:tc>
-        <w:tc>
-          <w:tcPr>
-            <w:tcW w:w="1559" w:type="dxa"/>
-          </w:tcPr>
           <w:p/>
         </w:tc>
         <w:tc>
           <w:tcPr>
-            <w:tcW w:w="2127" w:type="dxa"/>
-          </w:tcPr>
-          <w:p>
-            <w:r>
-              <w:t>Переход на другое окно / ничего не произошло</w:t>
+            <w:tcW w:w="1843" w:type="dxa"/>
+          </w:tcPr>
+          <w:p>
+            <w:r>
+              <w:t xml:space="preserve">Вернулась ошибка </w:t>
+            </w:r>
+            <w:r>
+              <w:t xml:space="preserve">400 </w:t>
+            </w:r>
+            <w:r>
+              <w:rPr>
+                <w:lang w:val="en-US"/>
+              </w:rPr>
+              <w:t>Bad</w:t>
+            </w:r>
+            <w:r>
+              <w:t xml:space="preserve"> </w:t>
+            </w:r>
+            <w:r>
+              <w:rPr>
+                <w:lang w:val="en-US"/>
+              </w:rPr>
+              <w:t>request</w:t>
+            </w:r>
+            <w:r>
+              <w:t xml:space="preserve"> или любая другая ошибка</w:t>
             </w:r>
           </w:p>
         </w:tc>
@@ -636,40 +1601,878 @@
         </w:tc>
         <w:tc>
           <w:tcPr>
-            <w:tcW w:w="1844" w:type="dxa"/>
-          </w:tcPr>
-          <w:p>
-            <w:r>
-              <w:t>Кнопка «Выход»</w:t>
-            </w:r>
-          </w:p>
-        </w:tc>
-        <w:tc>
-          <w:tcPr>
-            <w:tcW w:w="1695" w:type="dxa"/>
-          </w:tcPr>
-          <w:p>
-            <w:r>
-              <w:t>Пользователь нажал на кнопку «Выход»</w:t>
-            </w:r>
-          </w:p>
-        </w:tc>
-        <w:tc>
-          <w:tcPr>
-            <w:tcW w:w="1140" w:type="dxa"/>
-          </w:tcPr>
+            <w:tcW w:w="1135" w:type="dxa"/>
+          </w:tcPr>
+          <w:p>
+            <w:r>
+              <w:t xml:space="preserve">Запрос на создание </w:t>
+            </w:r>
+            <w:r>
+              <w:lastRenderedPageBreak/>
+              <w:t>аттестации</w:t>
+            </w:r>
+          </w:p>
+        </w:tc>
+        <w:tc>
+          <w:tcPr>
+            <w:tcW w:w="1559" w:type="dxa"/>
+          </w:tcPr>
+          <w:p>
+            <w:pPr>
+              <w:rPr>
+                <w:lang w:val="en-US"/>
+              </w:rPr>
+            </w:pPr>
+            <w:r>
+              <w:lastRenderedPageBreak/>
+              <w:t>Осуществлен</w:t>
+            </w:r>
+            <w:r>
+              <w:rPr>
+                <w:lang w:val="en-US"/>
+              </w:rPr>
+              <w:t xml:space="preserve"> </w:t>
+            </w:r>
+            <w:r>
+              <w:t>запрос</w:t>
+            </w:r>
+            <w:r>
+              <w:rPr>
+                <w:lang w:val="en-US"/>
+              </w:rPr>
+              <w:t xml:space="preserve"> </w:t>
+            </w:r>
+            <w:r>
+              <w:rPr>
+                <w:rFonts w:ascii="Segoe UI" w:hAnsi="Segoe UI" w:cs="Segoe UI"/>
+                <w:color w:val="212121"/>
+                <w:sz w:val="18"/>
+                <w:szCs w:val="18"/>
+                <w:shd w:val="clear" w:color="auto" w:fill="FFFFFF"/>
+                <w:lang w:val="en-US"/>
+              </w:rPr>
+              <w:t>localhost:8080/</w:t>
+            </w:r>
+            <w:proofErr w:type="gramStart"/>
+            <w:r>
+              <w:rPr>
+                <w:rFonts w:ascii="Segoe UI" w:hAnsi="Segoe UI" w:cs="Segoe UI"/>
+                <w:color w:val="212121"/>
+                <w:sz w:val="18"/>
+                <w:szCs w:val="18"/>
+                <w:shd w:val="clear" w:color="auto" w:fill="FFFFFF"/>
+                <w:lang w:val="en-US"/>
+              </w:rPr>
+              <w:t>attestations?userId</w:t>
+            </w:r>
+            <w:proofErr w:type="gramEnd"/>
+            <w:r>
+              <w:rPr>
+                <w:rFonts w:ascii="Segoe UI" w:hAnsi="Segoe UI" w:cs="Segoe UI"/>
+                <w:color w:val="212121"/>
+                <w:sz w:val="18"/>
+                <w:szCs w:val="18"/>
+                <w:shd w:val="clear" w:color="auto" w:fill="FFFFFF"/>
+                <w:lang w:val="en-US"/>
+              </w:rPr>
+              <w:t>=3</w:t>
+            </w:r>
+          </w:p>
+        </w:tc>
+        <w:tc>
+          <w:tcPr>
+            <w:tcW w:w="2127" w:type="dxa"/>
+          </w:tcPr>
+          <w:p>
+            <w:pPr>
+              <w:shd w:val="clear" w:color="auto" w:fill="FFFFFF"/>
+              <w:spacing w:line="270" w:lineRule="atLeast"/>
+              <w:rPr>
+                <w:rFonts w:ascii="Courier New" w:eastAsia="Times New Roman" w:hAnsi="Courier New" w:cs="Courier New"/>
+                <w:color w:val="000000"/>
+                <w:sz w:val="18"/>
+                <w:szCs w:val="18"/>
+                <w:lang w:eastAsia="ru-RU"/>
+              </w:rPr>
+            </w:pPr>
+            <w:r>
+              <w:rPr>
+                <w:rFonts w:ascii="Courier New" w:eastAsia="Times New Roman" w:hAnsi="Courier New" w:cs="Courier New"/>
+                <w:color w:val="000000"/>
+                <w:sz w:val="18"/>
+                <w:szCs w:val="18"/>
+                <w:lang w:eastAsia="ru-RU"/>
+              </w:rPr>
+              <w:t>{</w:t>
+            </w:r>
+          </w:p>
+          <w:p>
+            <w:pPr>
+              <w:shd w:val="clear" w:color="auto" w:fill="FFFFFF"/>
+              <w:spacing w:line="270" w:lineRule="atLeast"/>
+              <w:rPr>
+                <w:rFonts w:ascii="Courier New" w:eastAsia="Times New Roman" w:hAnsi="Courier New" w:cs="Courier New"/>
+                <w:color w:val="000000"/>
+                <w:sz w:val="18"/>
+                <w:szCs w:val="18"/>
+                <w:lang w:eastAsia="ru-RU"/>
+              </w:rPr>
+            </w:pPr>
+            <w:r>
+              <w:rPr>
+                <w:rFonts w:ascii="Courier New" w:eastAsia="Times New Roman" w:hAnsi="Courier New" w:cs="Courier New"/>
+                <w:color w:val="000000"/>
+                <w:sz w:val="18"/>
+                <w:szCs w:val="18"/>
+                <w:lang w:eastAsia="ru-RU"/>
+              </w:rPr>
+              <w:t xml:space="preserve">    </w:t>
+            </w:r>
+            <w:r>
+              <w:rPr>
+                <w:rFonts w:ascii="Courier New" w:eastAsia="Times New Roman" w:hAnsi="Courier New" w:cs="Courier New"/>
+                <w:color w:val="A31515"/>
+                <w:sz w:val="18"/>
+                <w:szCs w:val="18"/>
+                <w:lang w:eastAsia="ru-RU"/>
+              </w:rPr>
+              <w:t>"</w:t>
+            </w:r>
+            <w:proofErr w:type="spellStart"/>
+            <w:r>
+              <w:rPr>
+                <w:rFonts w:ascii="Courier New" w:eastAsia="Times New Roman" w:hAnsi="Courier New" w:cs="Courier New"/>
+                <w:color w:val="A31515"/>
+                <w:sz w:val="18"/>
+                <w:szCs w:val="18"/>
+                <w:lang w:eastAsia="ru-RU"/>
+              </w:rPr>
+              <w:t>title</w:t>
+            </w:r>
+            <w:proofErr w:type="spellEnd"/>
+            <w:r>
+              <w:rPr>
+                <w:rFonts w:ascii="Courier New" w:eastAsia="Times New Roman" w:hAnsi="Courier New" w:cs="Courier New"/>
+                <w:color w:val="A31515"/>
+                <w:sz w:val="18"/>
+                <w:szCs w:val="18"/>
+                <w:lang w:eastAsia="ru-RU"/>
+              </w:rPr>
+              <w:t>"</w:t>
+            </w:r>
+            <w:r>
+              <w:rPr>
+                <w:rFonts w:ascii="Courier New" w:eastAsia="Times New Roman" w:hAnsi="Courier New" w:cs="Courier New"/>
+                <w:color w:val="000000"/>
+                <w:sz w:val="18"/>
+                <w:szCs w:val="18"/>
+                <w:lang w:eastAsia="ru-RU"/>
+              </w:rPr>
+              <w:t xml:space="preserve">: </w:t>
+            </w:r>
+            <w:r>
+              <w:rPr>
+                <w:rFonts w:ascii="Courier New" w:eastAsia="Times New Roman" w:hAnsi="Courier New" w:cs="Courier New"/>
+                <w:color w:val="0451A5"/>
+                <w:sz w:val="18"/>
+                <w:szCs w:val="18"/>
+                <w:lang w:eastAsia="ru-RU"/>
+              </w:rPr>
+              <w:t xml:space="preserve">"Удостоверение </w:t>
+            </w:r>
+            <w:r>
+              <w:rPr>
+                <w:rFonts w:ascii="Courier New" w:eastAsia="Times New Roman" w:hAnsi="Courier New" w:cs="Courier New"/>
+                <w:color w:val="0451A5"/>
+                <w:sz w:val="18"/>
+                <w:szCs w:val="18"/>
+                <w:lang w:eastAsia="ru-RU"/>
+              </w:rPr>
+              <w:lastRenderedPageBreak/>
+              <w:t>частного охранника"</w:t>
+            </w:r>
+            <w:r>
+              <w:rPr>
+                <w:rFonts w:ascii="Courier New" w:eastAsia="Times New Roman" w:hAnsi="Courier New" w:cs="Courier New"/>
+                <w:color w:val="000000"/>
+                <w:sz w:val="18"/>
+                <w:szCs w:val="18"/>
+                <w:lang w:eastAsia="ru-RU"/>
+              </w:rPr>
+              <w:t>,</w:t>
+            </w:r>
+          </w:p>
+          <w:p>
+            <w:pPr>
+              <w:shd w:val="clear" w:color="auto" w:fill="FFFFFF"/>
+              <w:spacing w:line="270" w:lineRule="atLeast"/>
+              <w:rPr>
+                <w:rFonts w:ascii="Courier New" w:eastAsia="Times New Roman" w:hAnsi="Courier New" w:cs="Courier New"/>
+                <w:color w:val="000000"/>
+                <w:sz w:val="18"/>
+                <w:szCs w:val="18"/>
+                <w:lang w:eastAsia="ru-RU"/>
+              </w:rPr>
+            </w:pPr>
+            <w:r>
+              <w:rPr>
+                <w:rFonts w:ascii="Courier New" w:eastAsia="Times New Roman" w:hAnsi="Courier New" w:cs="Courier New"/>
+                <w:color w:val="000000"/>
+                <w:sz w:val="18"/>
+                <w:szCs w:val="18"/>
+                <w:lang w:eastAsia="ru-RU"/>
+              </w:rPr>
+              <w:t xml:space="preserve">    </w:t>
+            </w:r>
+            <w:r>
+              <w:rPr>
+                <w:rFonts w:ascii="Courier New" w:eastAsia="Times New Roman" w:hAnsi="Courier New" w:cs="Courier New"/>
+                <w:color w:val="A31515"/>
+                <w:sz w:val="18"/>
+                <w:szCs w:val="18"/>
+                <w:lang w:eastAsia="ru-RU"/>
+              </w:rPr>
+              <w:t>"</w:t>
+            </w:r>
+            <w:proofErr w:type="spellStart"/>
+            <w:r>
+              <w:rPr>
+                <w:rFonts w:ascii="Courier New" w:eastAsia="Times New Roman" w:hAnsi="Courier New" w:cs="Courier New"/>
+                <w:color w:val="A31515"/>
+                <w:sz w:val="18"/>
+                <w:szCs w:val="18"/>
+                <w:lang w:eastAsia="ru-RU"/>
+              </w:rPr>
+              <w:t>dataPassed</w:t>
+            </w:r>
+            <w:proofErr w:type="spellEnd"/>
+            <w:r>
+              <w:rPr>
+                <w:rFonts w:ascii="Courier New" w:eastAsia="Times New Roman" w:hAnsi="Courier New" w:cs="Courier New"/>
+                <w:color w:val="A31515"/>
+                <w:sz w:val="18"/>
+                <w:szCs w:val="18"/>
+                <w:lang w:eastAsia="ru-RU"/>
+              </w:rPr>
+              <w:t>"</w:t>
+            </w:r>
+            <w:r>
+              <w:rPr>
+                <w:rFonts w:ascii="Courier New" w:eastAsia="Times New Roman" w:hAnsi="Courier New" w:cs="Courier New"/>
+                <w:color w:val="000000"/>
+                <w:sz w:val="18"/>
+                <w:szCs w:val="18"/>
+                <w:lang w:eastAsia="ru-RU"/>
+              </w:rPr>
+              <w:t xml:space="preserve">: </w:t>
+            </w:r>
+            <w:r>
+              <w:rPr>
+                <w:rFonts w:ascii="Courier New" w:eastAsia="Times New Roman" w:hAnsi="Courier New" w:cs="Courier New"/>
+                <w:color w:val="0451A5"/>
+                <w:sz w:val="18"/>
+                <w:szCs w:val="18"/>
+                <w:lang w:eastAsia="ru-RU"/>
+              </w:rPr>
+              <w:t>"22.01.2023"</w:t>
+            </w:r>
+            <w:r>
+              <w:rPr>
+                <w:rFonts w:ascii="Courier New" w:eastAsia="Times New Roman" w:hAnsi="Courier New" w:cs="Courier New"/>
+                <w:color w:val="000000"/>
+                <w:sz w:val="18"/>
+                <w:szCs w:val="18"/>
+                <w:lang w:eastAsia="ru-RU"/>
+              </w:rPr>
+              <w:t>,</w:t>
+            </w:r>
+          </w:p>
+          <w:p>
+            <w:pPr>
+              <w:shd w:val="clear" w:color="auto" w:fill="FFFFFF"/>
+              <w:spacing w:line="270" w:lineRule="atLeast"/>
+              <w:rPr>
+                <w:rFonts w:ascii="Courier New" w:eastAsia="Times New Roman" w:hAnsi="Courier New" w:cs="Courier New"/>
+                <w:color w:val="000000"/>
+                <w:sz w:val="18"/>
+                <w:szCs w:val="18"/>
+                <w:lang w:eastAsia="ru-RU"/>
+              </w:rPr>
+            </w:pPr>
+            <w:r>
+              <w:rPr>
+                <w:rFonts w:ascii="Courier New" w:eastAsia="Times New Roman" w:hAnsi="Courier New" w:cs="Courier New"/>
+                <w:color w:val="000000"/>
+                <w:sz w:val="18"/>
+                <w:szCs w:val="18"/>
+                <w:lang w:eastAsia="ru-RU"/>
+              </w:rPr>
+              <w:t xml:space="preserve">    </w:t>
+            </w:r>
+            <w:r>
+              <w:rPr>
+                <w:rFonts w:ascii="Courier New" w:eastAsia="Times New Roman" w:hAnsi="Courier New" w:cs="Courier New"/>
+                <w:color w:val="A31515"/>
+                <w:sz w:val="18"/>
+                <w:szCs w:val="18"/>
+                <w:lang w:eastAsia="ru-RU"/>
+              </w:rPr>
+              <w:t>"</w:t>
+            </w:r>
+            <w:proofErr w:type="spellStart"/>
+            <w:r>
+              <w:rPr>
+                <w:rFonts w:ascii="Courier New" w:eastAsia="Times New Roman" w:hAnsi="Courier New" w:cs="Courier New"/>
+                <w:color w:val="A31515"/>
+                <w:sz w:val="18"/>
+                <w:szCs w:val="18"/>
+                <w:lang w:eastAsia="ru-RU"/>
+              </w:rPr>
+              <w:t>isValid</w:t>
+            </w:r>
+            <w:proofErr w:type="spellEnd"/>
+            <w:r>
+              <w:rPr>
+                <w:rFonts w:ascii="Courier New" w:eastAsia="Times New Roman" w:hAnsi="Courier New" w:cs="Courier New"/>
+                <w:color w:val="A31515"/>
+                <w:sz w:val="18"/>
+                <w:szCs w:val="18"/>
+                <w:lang w:eastAsia="ru-RU"/>
+              </w:rPr>
+              <w:t>"</w:t>
+            </w:r>
+            <w:r>
+              <w:rPr>
+                <w:rFonts w:ascii="Courier New" w:eastAsia="Times New Roman" w:hAnsi="Courier New" w:cs="Courier New"/>
+                <w:color w:val="000000"/>
+                <w:sz w:val="18"/>
+                <w:szCs w:val="18"/>
+                <w:lang w:eastAsia="ru-RU"/>
+              </w:rPr>
+              <w:t xml:space="preserve">: </w:t>
+            </w:r>
+            <w:proofErr w:type="spellStart"/>
+            <w:r>
+              <w:rPr>
+                <w:rFonts w:ascii="Courier New" w:eastAsia="Times New Roman" w:hAnsi="Courier New" w:cs="Courier New"/>
+                <w:b/>
+                <w:bCs/>
+                <w:color w:val="0451A5"/>
+                <w:sz w:val="18"/>
+                <w:szCs w:val="18"/>
+                <w:lang w:eastAsia="ru-RU"/>
+              </w:rPr>
+              <w:t>true</w:t>
+            </w:r>
+            <w:proofErr w:type="spellEnd"/>
+          </w:p>
+          <w:p>
+            <w:pPr>
+              <w:shd w:val="clear" w:color="auto" w:fill="FFFFFF"/>
+              <w:spacing w:line="270" w:lineRule="atLeast"/>
+              <w:rPr>
+                <w:rFonts w:ascii="Courier New" w:eastAsia="Times New Roman" w:hAnsi="Courier New" w:cs="Courier New"/>
+                <w:color w:val="000000"/>
+                <w:sz w:val="18"/>
+                <w:szCs w:val="18"/>
+                <w:lang w:eastAsia="ru-RU"/>
+              </w:rPr>
+            </w:pPr>
+            <w:r>
+              <w:rPr>
+                <w:rFonts w:ascii="Courier New" w:eastAsia="Times New Roman" w:hAnsi="Courier New" w:cs="Courier New"/>
+                <w:color w:val="000000"/>
+                <w:sz w:val="18"/>
+                <w:szCs w:val="18"/>
+                <w:lang w:eastAsia="ru-RU"/>
+              </w:rPr>
+              <w:t>}</w:t>
+            </w:r>
+          </w:p>
           <w:p/>
         </w:tc>
         <w:tc>
           <w:tcPr>
+            <w:tcW w:w="1701" w:type="dxa"/>
+          </w:tcPr>
+          <w:p>
+            <w:pPr>
+              <w:shd w:val="clear" w:color="auto" w:fill="FFFFFF"/>
+              <w:spacing w:line="270" w:lineRule="atLeast"/>
+            </w:pPr>
+            <w:r>
+              <w:rPr>
+                <w:lang w:val="en-US"/>
+              </w:rPr>
+              <w:lastRenderedPageBreak/>
+              <w:t>status</w:t>
+            </w:r>
+            <w:r>
+              <w:t xml:space="preserve"> </w:t>
+            </w:r>
+            <w:r>
+              <w:rPr>
+                <w:lang w:val="en-US"/>
+              </w:rPr>
+              <w:t>code</w:t>
+            </w:r>
+            <w:r>
+              <w:t>: 200</w:t>
+            </w:r>
+            <w:r>
+              <w:t xml:space="preserve"> </w:t>
+            </w:r>
+            <w:r>
+              <w:t xml:space="preserve">и в теле запроса </w:t>
+            </w:r>
+          </w:p>
+          <w:p>
+            <w:pPr>
+              <w:shd w:val="clear" w:color="auto" w:fill="FFFFFF"/>
+              <w:spacing w:line="270" w:lineRule="atLeast"/>
+              <w:rPr>
+                <w:rFonts w:ascii="Courier New" w:eastAsia="Times New Roman" w:hAnsi="Courier New" w:cs="Courier New"/>
+                <w:color w:val="000000"/>
+                <w:sz w:val="18"/>
+                <w:szCs w:val="18"/>
+                <w:lang w:eastAsia="ru-RU"/>
+              </w:rPr>
+            </w:pPr>
+            <w:r>
+              <w:rPr>
+                <w:rFonts w:ascii="Courier New" w:eastAsia="Times New Roman" w:hAnsi="Courier New" w:cs="Courier New"/>
+                <w:color w:val="000000"/>
+                <w:sz w:val="18"/>
+                <w:szCs w:val="18"/>
+                <w:lang w:eastAsia="ru-RU"/>
+              </w:rPr>
+              <w:t>{</w:t>
+            </w:r>
+          </w:p>
+          <w:p>
+            <w:pPr>
+              <w:shd w:val="clear" w:color="auto" w:fill="FFFFFF"/>
+              <w:spacing w:line="270" w:lineRule="atLeast"/>
+              <w:rPr>
+                <w:rFonts w:ascii="Courier New" w:eastAsia="Times New Roman" w:hAnsi="Courier New" w:cs="Courier New"/>
+                <w:color w:val="000000"/>
+                <w:sz w:val="18"/>
+                <w:szCs w:val="18"/>
+                <w:lang w:eastAsia="ru-RU"/>
+              </w:rPr>
+            </w:pPr>
+            <w:r>
+              <w:rPr>
+                <w:rFonts w:ascii="Courier New" w:eastAsia="Times New Roman" w:hAnsi="Courier New" w:cs="Courier New"/>
+                <w:color w:val="000000"/>
+                <w:sz w:val="18"/>
+                <w:szCs w:val="18"/>
+                <w:lang w:eastAsia="ru-RU"/>
+              </w:rPr>
+              <w:lastRenderedPageBreak/>
+              <w:t xml:space="preserve">    </w:t>
+            </w:r>
+            <w:r>
+              <w:rPr>
+                <w:rFonts w:ascii="Courier New" w:eastAsia="Times New Roman" w:hAnsi="Courier New" w:cs="Courier New"/>
+                <w:color w:val="A31515"/>
+                <w:sz w:val="18"/>
+                <w:szCs w:val="18"/>
+                <w:lang w:eastAsia="ru-RU"/>
+              </w:rPr>
+              <w:t>"</w:t>
+            </w:r>
+            <w:proofErr w:type="spellStart"/>
+            <w:r>
+              <w:rPr>
+                <w:rFonts w:ascii="Courier New" w:eastAsia="Times New Roman" w:hAnsi="Courier New" w:cs="Courier New"/>
+                <w:color w:val="A31515"/>
+                <w:sz w:val="18"/>
+                <w:szCs w:val="18"/>
+                <w:lang w:eastAsia="ru-RU"/>
+              </w:rPr>
+              <w:t>id</w:t>
+            </w:r>
+            <w:proofErr w:type="spellEnd"/>
+            <w:r>
+              <w:rPr>
+                <w:rFonts w:ascii="Courier New" w:eastAsia="Times New Roman" w:hAnsi="Courier New" w:cs="Courier New"/>
+                <w:color w:val="A31515"/>
+                <w:sz w:val="18"/>
+                <w:szCs w:val="18"/>
+                <w:lang w:eastAsia="ru-RU"/>
+              </w:rPr>
+              <w:t>"</w:t>
+            </w:r>
+            <w:r>
+              <w:rPr>
+                <w:rFonts w:ascii="Courier New" w:eastAsia="Times New Roman" w:hAnsi="Courier New" w:cs="Courier New"/>
+                <w:color w:val="000000"/>
+                <w:sz w:val="18"/>
+                <w:szCs w:val="18"/>
+                <w:lang w:eastAsia="ru-RU"/>
+              </w:rPr>
+              <w:t xml:space="preserve">: </w:t>
+            </w:r>
+            <w:r>
+              <w:rPr>
+                <w:rFonts w:ascii="Courier New" w:eastAsia="Times New Roman" w:hAnsi="Courier New" w:cs="Courier New"/>
+                <w:color w:val="098658"/>
+                <w:sz w:val="18"/>
+                <w:szCs w:val="18"/>
+                <w:lang w:eastAsia="ru-RU"/>
+              </w:rPr>
+              <w:t>7</w:t>
+            </w:r>
+            <w:r>
+              <w:rPr>
+                <w:rFonts w:ascii="Courier New" w:eastAsia="Times New Roman" w:hAnsi="Courier New" w:cs="Courier New"/>
+                <w:color w:val="000000"/>
+                <w:sz w:val="18"/>
+                <w:szCs w:val="18"/>
+                <w:lang w:eastAsia="ru-RU"/>
+              </w:rPr>
+              <w:t>,</w:t>
+            </w:r>
+          </w:p>
+          <w:p>
+            <w:pPr>
+              <w:shd w:val="clear" w:color="auto" w:fill="FFFFFF"/>
+              <w:spacing w:line="270" w:lineRule="atLeast"/>
+              <w:rPr>
+                <w:rFonts w:ascii="Courier New" w:eastAsia="Times New Roman" w:hAnsi="Courier New" w:cs="Courier New"/>
+                <w:color w:val="000000"/>
+                <w:sz w:val="18"/>
+                <w:szCs w:val="18"/>
+                <w:lang w:eastAsia="ru-RU"/>
+              </w:rPr>
+            </w:pPr>
+            <w:r>
+              <w:rPr>
+                <w:rFonts w:ascii="Courier New" w:eastAsia="Times New Roman" w:hAnsi="Courier New" w:cs="Courier New"/>
+                <w:color w:val="000000"/>
+                <w:sz w:val="18"/>
+                <w:szCs w:val="18"/>
+                <w:lang w:eastAsia="ru-RU"/>
+              </w:rPr>
+              <w:t xml:space="preserve">    </w:t>
+            </w:r>
+            <w:r>
+              <w:rPr>
+                <w:rFonts w:ascii="Courier New" w:eastAsia="Times New Roman" w:hAnsi="Courier New" w:cs="Courier New"/>
+                <w:color w:val="A31515"/>
+                <w:sz w:val="18"/>
+                <w:szCs w:val="18"/>
+                <w:lang w:eastAsia="ru-RU"/>
+              </w:rPr>
+              <w:t>"</w:t>
+            </w:r>
+            <w:proofErr w:type="spellStart"/>
+            <w:r>
+              <w:rPr>
+                <w:rFonts w:ascii="Courier New" w:eastAsia="Times New Roman" w:hAnsi="Courier New" w:cs="Courier New"/>
+                <w:color w:val="A31515"/>
+                <w:sz w:val="18"/>
+                <w:szCs w:val="18"/>
+                <w:lang w:eastAsia="ru-RU"/>
+              </w:rPr>
+              <w:t>title</w:t>
+            </w:r>
+            <w:proofErr w:type="spellEnd"/>
+            <w:r>
+              <w:rPr>
+                <w:rFonts w:ascii="Courier New" w:eastAsia="Times New Roman" w:hAnsi="Courier New" w:cs="Courier New"/>
+                <w:color w:val="A31515"/>
+                <w:sz w:val="18"/>
+                <w:szCs w:val="18"/>
+                <w:lang w:eastAsia="ru-RU"/>
+              </w:rPr>
+              <w:t>"</w:t>
+            </w:r>
+            <w:r>
+              <w:rPr>
+                <w:rFonts w:ascii="Courier New" w:eastAsia="Times New Roman" w:hAnsi="Courier New" w:cs="Courier New"/>
+                <w:color w:val="000000"/>
+                <w:sz w:val="18"/>
+                <w:szCs w:val="18"/>
+                <w:lang w:eastAsia="ru-RU"/>
+              </w:rPr>
+              <w:t xml:space="preserve">: </w:t>
+            </w:r>
+            <w:r>
+              <w:rPr>
+                <w:rFonts w:ascii="Courier New" w:eastAsia="Times New Roman" w:hAnsi="Courier New" w:cs="Courier New"/>
+                <w:color w:val="0451A5"/>
+                <w:sz w:val="18"/>
+                <w:szCs w:val="18"/>
+                <w:lang w:eastAsia="ru-RU"/>
+              </w:rPr>
+              <w:t>"Удостоверение частного охранника"</w:t>
+            </w:r>
+            <w:r>
+              <w:rPr>
+                <w:rFonts w:ascii="Courier New" w:eastAsia="Times New Roman" w:hAnsi="Courier New" w:cs="Courier New"/>
+                <w:color w:val="000000"/>
+                <w:sz w:val="18"/>
+                <w:szCs w:val="18"/>
+                <w:lang w:eastAsia="ru-RU"/>
+              </w:rPr>
+              <w:t>,</w:t>
+            </w:r>
+          </w:p>
+          <w:p>
+            <w:pPr>
+              <w:shd w:val="clear" w:color="auto" w:fill="FFFFFF"/>
+              <w:spacing w:line="270" w:lineRule="atLeast"/>
+              <w:rPr>
+                <w:rFonts w:ascii="Courier New" w:eastAsia="Times New Roman" w:hAnsi="Courier New" w:cs="Courier New"/>
+                <w:color w:val="000000"/>
+                <w:sz w:val="18"/>
+                <w:szCs w:val="18"/>
+                <w:lang w:eastAsia="ru-RU"/>
+              </w:rPr>
+            </w:pPr>
+            <w:r>
+              <w:rPr>
+                <w:rFonts w:ascii="Courier New" w:eastAsia="Times New Roman" w:hAnsi="Courier New" w:cs="Courier New"/>
+                <w:color w:val="000000"/>
+                <w:sz w:val="18"/>
+                <w:szCs w:val="18"/>
+                <w:lang w:eastAsia="ru-RU"/>
+              </w:rPr>
+              <w:t xml:space="preserve">    </w:t>
+            </w:r>
+            <w:r>
+              <w:rPr>
+                <w:rFonts w:ascii="Courier New" w:eastAsia="Times New Roman" w:hAnsi="Courier New" w:cs="Courier New"/>
+                <w:color w:val="A31515"/>
+                <w:sz w:val="18"/>
+                <w:szCs w:val="18"/>
+                <w:lang w:eastAsia="ru-RU"/>
+              </w:rPr>
+              <w:t>"</w:t>
+            </w:r>
+            <w:proofErr w:type="spellStart"/>
+            <w:r>
+              <w:rPr>
+                <w:rFonts w:ascii="Courier New" w:eastAsia="Times New Roman" w:hAnsi="Courier New" w:cs="Courier New"/>
+                <w:color w:val="A31515"/>
+                <w:sz w:val="18"/>
+                <w:szCs w:val="18"/>
+                <w:lang w:eastAsia="ru-RU"/>
+              </w:rPr>
+              <w:t>isValid</w:t>
+            </w:r>
+            <w:proofErr w:type="spellEnd"/>
+            <w:r>
+              <w:rPr>
+                <w:rFonts w:ascii="Courier New" w:eastAsia="Times New Roman" w:hAnsi="Courier New" w:cs="Courier New"/>
+                <w:color w:val="A31515"/>
+                <w:sz w:val="18"/>
+                <w:szCs w:val="18"/>
+                <w:lang w:eastAsia="ru-RU"/>
+              </w:rPr>
+              <w:t>"</w:t>
+            </w:r>
+            <w:r>
+              <w:rPr>
+                <w:rFonts w:ascii="Courier New" w:eastAsia="Times New Roman" w:hAnsi="Courier New" w:cs="Courier New"/>
+                <w:color w:val="000000"/>
+                <w:sz w:val="18"/>
+                <w:szCs w:val="18"/>
+                <w:lang w:eastAsia="ru-RU"/>
+              </w:rPr>
+              <w:t xml:space="preserve">: </w:t>
+            </w:r>
+            <w:proofErr w:type="spellStart"/>
+            <w:r>
+              <w:rPr>
+                <w:rFonts w:ascii="Courier New" w:eastAsia="Times New Roman" w:hAnsi="Courier New" w:cs="Courier New"/>
+                <w:b/>
+                <w:bCs/>
+                <w:color w:val="0451A5"/>
+                <w:sz w:val="18"/>
+                <w:szCs w:val="18"/>
+                <w:lang w:eastAsia="ru-RU"/>
+              </w:rPr>
+              <w:t>true</w:t>
+            </w:r>
+            <w:proofErr w:type="spellEnd"/>
+            <w:r>
+              <w:rPr>
+                <w:rFonts w:ascii="Courier New" w:eastAsia="Times New Roman" w:hAnsi="Courier New" w:cs="Courier New"/>
+                <w:color w:val="000000"/>
+                <w:sz w:val="18"/>
+                <w:szCs w:val="18"/>
+                <w:lang w:eastAsia="ru-RU"/>
+              </w:rPr>
+              <w:t>,</w:t>
+            </w:r>
+          </w:p>
+          <w:p>
+            <w:pPr>
+              <w:shd w:val="clear" w:color="auto" w:fill="FFFFFF"/>
+              <w:spacing w:line="270" w:lineRule="atLeast"/>
+              <w:rPr>
+                <w:rFonts w:ascii="Courier New" w:eastAsia="Times New Roman" w:hAnsi="Courier New" w:cs="Courier New"/>
+                <w:color w:val="000000"/>
+                <w:sz w:val="18"/>
+                <w:szCs w:val="18"/>
+                <w:lang w:eastAsia="ru-RU"/>
+              </w:rPr>
+            </w:pPr>
+            <w:r>
+              <w:rPr>
+                <w:rFonts w:ascii="Courier New" w:eastAsia="Times New Roman" w:hAnsi="Courier New" w:cs="Courier New"/>
+                <w:color w:val="000000"/>
+                <w:sz w:val="18"/>
+                <w:szCs w:val="18"/>
+                <w:lang w:eastAsia="ru-RU"/>
+              </w:rPr>
+              <w:t xml:space="preserve">    </w:t>
+            </w:r>
+            <w:r>
+              <w:rPr>
+                <w:rFonts w:ascii="Courier New" w:eastAsia="Times New Roman" w:hAnsi="Courier New" w:cs="Courier New"/>
+                <w:color w:val="A31515"/>
+                <w:sz w:val="18"/>
+                <w:szCs w:val="18"/>
+                <w:lang w:eastAsia="ru-RU"/>
+              </w:rPr>
+              <w:t>"</w:t>
+            </w:r>
+            <w:proofErr w:type="spellStart"/>
+            <w:r>
+              <w:rPr>
+                <w:rFonts w:ascii="Courier New" w:eastAsia="Times New Roman" w:hAnsi="Courier New" w:cs="Courier New"/>
+                <w:color w:val="A31515"/>
+                <w:sz w:val="18"/>
+                <w:szCs w:val="18"/>
+                <w:lang w:eastAsia="ru-RU"/>
+              </w:rPr>
+              <w:t>dataPassed</w:t>
+            </w:r>
+            <w:proofErr w:type="spellEnd"/>
+            <w:r>
+              <w:rPr>
+                <w:rFonts w:ascii="Courier New" w:eastAsia="Times New Roman" w:hAnsi="Courier New" w:cs="Courier New"/>
+                <w:color w:val="A31515"/>
+                <w:sz w:val="18"/>
+                <w:szCs w:val="18"/>
+                <w:lang w:eastAsia="ru-RU"/>
+              </w:rPr>
+              <w:t>"</w:t>
+            </w:r>
+            <w:r>
+              <w:rPr>
+                <w:rFonts w:ascii="Courier New" w:eastAsia="Times New Roman" w:hAnsi="Courier New" w:cs="Courier New"/>
+                <w:color w:val="000000"/>
+                <w:sz w:val="18"/>
+                <w:szCs w:val="18"/>
+                <w:lang w:eastAsia="ru-RU"/>
+              </w:rPr>
+              <w:t xml:space="preserve">: </w:t>
+            </w:r>
+            <w:r>
+              <w:rPr>
+                <w:rFonts w:ascii="Courier New" w:eastAsia="Times New Roman" w:hAnsi="Courier New" w:cs="Courier New"/>
+                <w:color w:val="0451A5"/>
+                <w:sz w:val="18"/>
+                <w:szCs w:val="18"/>
+                <w:lang w:eastAsia="ru-RU"/>
+              </w:rPr>
+              <w:t>"22.01.2023"</w:t>
+            </w:r>
+          </w:p>
+          <w:p>
+            <w:pPr>
+              <w:shd w:val="clear" w:color="auto" w:fill="FFFFFF"/>
+              <w:spacing w:line="270" w:lineRule="atLeast"/>
+              <w:rPr>
+                <w:rFonts w:ascii="Courier New" w:eastAsia="Times New Roman" w:hAnsi="Courier New" w:cs="Courier New"/>
+                <w:color w:val="000000"/>
+                <w:sz w:val="18"/>
+                <w:szCs w:val="18"/>
+                <w:lang w:eastAsia="ru-RU"/>
+              </w:rPr>
+            </w:pPr>
+            <w:r>
+              <w:rPr>
+                <w:rFonts w:ascii="Courier New" w:eastAsia="Times New Roman" w:hAnsi="Courier New" w:cs="Courier New"/>
+                <w:color w:val="000000"/>
+                <w:sz w:val="18"/>
+                <w:szCs w:val="18"/>
+                <w:lang w:eastAsia="ru-RU"/>
+              </w:rPr>
+              <w:t>}</w:t>
+            </w:r>
+          </w:p>
+          <w:p/>
+        </w:tc>
+        <w:tc>
+          <w:tcPr>
             <w:tcW w:w="1559" w:type="dxa"/>
           </w:tcPr>
-          <w:p>
-            <w:r>
-              <w:t>Переход на экран</w:t>
-            </w:r>
-            <w:r>
-              <w:t xml:space="preserve"> Авторизации</w:t>
+          <w:p/>
+        </w:tc>
+        <w:tc>
+          <w:tcPr>
+            <w:tcW w:w="1843" w:type="dxa"/>
+          </w:tcPr>
+          <w:p>
+            <w:r>
+              <w:t xml:space="preserve">Вернулась ошибка </w:t>
+            </w:r>
+            <w:r>
+              <w:t>400</w:t>
+            </w:r>
+            <w:r>
+              <w:t xml:space="preserve"> </w:t>
+            </w:r>
+            <w:r>
+              <w:rPr>
+                <w:lang w:val="en-US"/>
+              </w:rPr>
+              <w:t>Bad</w:t>
+            </w:r>
+            <w:r>
+              <w:t xml:space="preserve"> </w:t>
+            </w:r>
+            <w:r>
+              <w:rPr>
+                <w:lang w:val="en-US"/>
+              </w:rPr>
+              <w:t>request</w:t>
+            </w:r>
+            <w:r>
+              <w:t xml:space="preserve"> или </w:t>
+            </w:r>
+            <w:r>
+              <w:lastRenderedPageBreak/>
+              <w:t>любая другая ошибка</w:t>
+            </w:r>
+          </w:p>
+        </w:tc>
+      </w:tr>
+      <w:tr>
+        <w:tc>
+          <w:tcPr>
+            <w:tcW w:w="425" w:type="dxa"/>
+          </w:tcPr>
+          <w:p>
+            <w:r>
+              <w:lastRenderedPageBreak/>
+              <w:t>8</w:t>
+            </w:r>
+          </w:p>
+        </w:tc>
+        <w:tc>
+          <w:tcPr>
+            <w:tcW w:w="1135" w:type="dxa"/>
+          </w:tcPr>
+          <w:p>
+            <w:r>
+              <w:t xml:space="preserve">Запрос на обновление аттестации </w:t>
             </w:r>
           </w:p>
         </w:tc>
@@ -677,18 +2480,703 @@
           <w:tcPr>
             <w:tcW w:w="1559" w:type="dxa"/>
           </w:tcPr>
+          <w:p>
+            <w:pPr>
+              <w:rPr>
+                <w:lang w:val="en-US"/>
+              </w:rPr>
+            </w:pPr>
+            <w:r>
+              <w:t>Осуществлен</w:t>
+            </w:r>
+            <w:r>
+              <w:rPr>
+                <w:lang w:val="en-US"/>
+              </w:rPr>
+              <w:t xml:space="preserve"> </w:t>
+            </w:r>
+            <w:r>
+              <w:t>запрос</w:t>
+            </w:r>
+            <w:r>
+              <w:rPr>
+                <w:lang w:val="en-US"/>
+              </w:rPr>
+              <w:t xml:space="preserve"> </w:t>
+            </w:r>
+            <w:r>
+              <w:rPr>
+                <w:rFonts w:ascii="Segoe UI" w:hAnsi="Segoe UI" w:cs="Segoe UI"/>
+                <w:color w:val="212121"/>
+                <w:sz w:val="18"/>
+                <w:szCs w:val="18"/>
+                <w:shd w:val="clear" w:color="auto" w:fill="FFFFFF"/>
+                <w:lang w:val="en-US"/>
+              </w:rPr>
+              <w:t>localhost:8080/</w:t>
+            </w:r>
+            <w:proofErr w:type="gramStart"/>
+            <w:r>
+              <w:rPr>
+                <w:rFonts w:ascii="Segoe UI" w:hAnsi="Segoe UI" w:cs="Segoe UI"/>
+                <w:color w:val="212121"/>
+                <w:sz w:val="18"/>
+                <w:szCs w:val="18"/>
+                <w:shd w:val="clear" w:color="auto" w:fill="FFFFFF"/>
+                <w:lang w:val="en-US"/>
+              </w:rPr>
+              <w:t>attestations?id</w:t>
+            </w:r>
+            <w:proofErr w:type="gramEnd"/>
+            <w:r>
+              <w:rPr>
+                <w:rFonts w:ascii="Segoe UI" w:hAnsi="Segoe UI" w:cs="Segoe UI"/>
+                <w:color w:val="212121"/>
+                <w:sz w:val="18"/>
+                <w:szCs w:val="18"/>
+                <w:shd w:val="clear" w:color="auto" w:fill="FFFFFF"/>
+                <w:lang w:val="en-US"/>
+              </w:rPr>
+              <w:t>=7</w:t>
+            </w:r>
+          </w:p>
+        </w:tc>
+        <w:tc>
+          <w:tcPr>
+            <w:tcW w:w="2127" w:type="dxa"/>
+          </w:tcPr>
+          <w:p>
+            <w:pPr>
+              <w:rPr>
+                <w:lang w:val="en-US"/>
+              </w:rPr>
+            </w:pPr>
+          </w:p>
+        </w:tc>
+        <w:tc>
+          <w:tcPr>
+            <w:tcW w:w="1701" w:type="dxa"/>
+          </w:tcPr>
+          <w:p>
+            <w:pPr>
+              <w:shd w:val="clear" w:color="auto" w:fill="FFFFFF"/>
+              <w:spacing w:line="270" w:lineRule="atLeast"/>
+            </w:pPr>
+            <w:r>
+              <w:rPr>
+                <w:lang w:val="en-US"/>
+              </w:rPr>
+              <w:t>status</w:t>
+            </w:r>
+            <w:r>
+              <w:t xml:space="preserve"> </w:t>
+            </w:r>
+            <w:r>
+              <w:rPr>
+                <w:lang w:val="en-US"/>
+              </w:rPr>
+              <w:t>code</w:t>
+            </w:r>
+            <w:r>
+              <w:t>: 200</w:t>
+            </w:r>
+            <w:r>
+              <w:t xml:space="preserve"> </w:t>
+            </w:r>
+            <w:r>
+              <w:t xml:space="preserve">и в теле запроса </w:t>
+            </w:r>
+          </w:p>
+          <w:p>
+            <w:pPr>
+              <w:shd w:val="clear" w:color="auto" w:fill="FFFFFF"/>
+              <w:spacing w:line="270" w:lineRule="atLeast"/>
+              <w:rPr>
+                <w:rFonts w:ascii="Courier New" w:eastAsia="Times New Roman" w:hAnsi="Courier New" w:cs="Courier New"/>
+                <w:color w:val="000000"/>
+                <w:sz w:val="18"/>
+                <w:szCs w:val="18"/>
+                <w:lang w:eastAsia="ru-RU"/>
+              </w:rPr>
+            </w:pPr>
+            <w:r>
+              <w:rPr>
+                <w:rFonts w:ascii="Courier New" w:eastAsia="Times New Roman" w:hAnsi="Courier New" w:cs="Courier New"/>
+                <w:color w:val="000000"/>
+                <w:sz w:val="18"/>
+                <w:szCs w:val="18"/>
+                <w:lang w:eastAsia="ru-RU"/>
+              </w:rPr>
+              <w:t>{</w:t>
+            </w:r>
+          </w:p>
+          <w:p>
+            <w:pPr>
+              <w:shd w:val="clear" w:color="auto" w:fill="FFFFFF"/>
+              <w:spacing w:line="270" w:lineRule="atLeast"/>
+              <w:rPr>
+                <w:rFonts w:ascii="Courier New" w:eastAsia="Times New Roman" w:hAnsi="Courier New" w:cs="Courier New"/>
+                <w:color w:val="000000"/>
+                <w:sz w:val="18"/>
+                <w:szCs w:val="18"/>
+                <w:lang w:eastAsia="ru-RU"/>
+              </w:rPr>
+            </w:pPr>
+            <w:r>
+              <w:rPr>
+                <w:rFonts w:ascii="Courier New" w:eastAsia="Times New Roman" w:hAnsi="Courier New" w:cs="Courier New"/>
+                <w:color w:val="000000"/>
+                <w:sz w:val="18"/>
+                <w:szCs w:val="18"/>
+                <w:lang w:eastAsia="ru-RU"/>
+              </w:rPr>
+              <w:t xml:space="preserve">    </w:t>
+            </w:r>
+            <w:r>
+              <w:rPr>
+                <w:rFonts w:ascii="Courier New" w:eastAsia="Times New Roman" w:hAnsi="Courier New" w:cs="Courier New"/>
+                <w:color w:val="A31515"/>
+                <w:sz w:val="18"/>
+                <w:szCs w:val="18"/>
+                <w:lang w:eastAsia="ru-RU"/>
+              </w:rPr>
+              <w:t>"</w:t>
+            </w:r>
+            <w:proofErr w:type="spellStart"/>
+            <w:r>
+              <w:rPr>
+                <w:rFonts w:ascii="Courier New" w:eastAsia="Times New Roman" w:hAnsi="Courier New" w:cs="Courier New"/>
+                <w:color w:val="A31515"/>
+                <w:sz w:val="18"/>
+                <w:szCs w:val="18"/>
+                <w:lang w:eastAsia="ru-RU"/>
+              </w:rPr>
+              <w:t>id</w:t>
+            </w:r>
+            <w:proofErr w:type="spellEnd"/>
+            <w:r>
+              <w:rPr>
+                <w:rFonts w:ascii="Courier New" w:eastAsia="Times New Roman" w:hAnsi="Courier New" w:cs="Courier New"/>
+                <w:color w:val="A31515"/>
+                <w:sz w:val="18"/>
+                <w:szCs w:val="18"/>
+                <w:lang w:eastAsia="ru-RU"/>
+              </w:rPr>
+              <w:t>"</w:t>
+            </w:r>
+            <w:r>
+              <w:rPr>
+                <w:rFonts w:ascii="Courier New" w:eastAsia="Times New Roman" w:hAnsi="Courier New" w:cs="Courier New"/>
+                <w:color w:val="000000"/>
+                <w:sz w:val="18"/>
+                <w:szCs w:val="18"/>
+                <w:lang w:eastAsia="ru-RU"/>
+              </w:rPr>
+              <w:t xml:space="preserve">: </w:t>
+            </w:r>
+            <w:r>
+              <w:rPr>
+                <w:rFonts w:ascii="Courier New" w:eastAsia="Times New Roman" w:hAnsi="Courier New" w:cs="Courier New"/>
+                <w:color w:val="098658"/>
+                <w:sz w:val="18"/>
+                <w:szCs w:val="18"/>
+                <w:lang w:eastAsia="ru-RU"/>
+              </w:rPr>
+              <w:t>7</w:t>
+            </w:r>
+            <w:r>
+              <w:rPr>
+                <w:rFonts w:ascii="Courier New" w:eastAsia="Times New Roman" w:hAnsi="Courier New" w:cs="Courier New"/>
+                <w:color w:val="000000"/>
+                <w:sz w:val="18"/>
+                <w:szCs w:val="18"/>
+                <w:lang w:eastAsia="ru-RU"/>
+              </w:rPr>
+              <w:t>,</w:t>
+            </w:r>
+          </w:p>
+          <w:p>
+            <w:pPr>
+              <w:shd w:val="clear" w:color="auto" w:fill="FFFFFF"/>
+              <w:spacing w:line="270" w:lineRule="atLeast"/>
+              <w:rPr>
+                <w:rFonts w:ascii="Courier New" w:eastAsia="Times New Roman" w:hAnsi="Courier New" w:cs="Courier New"/>
+                <w:color w:val="000000"/>
+                <w:sz w:val="18"/>
+                <w:szCs w:val="18"/>
+                <w:lang w:eastAsia="ru-RU"/>
+              </w:rPr>
+            </w:pPr>
+            <w:r>
+              <w:rPr>
+                <w:rFonts w:ascii="Courier New" w:eastAsia="Times New Roman" w:hAnsi="Courier New" w:cs="Courier New"/>
+                <w:color w:val="000000"/>
+                <w:sz w:val="18"/>
+                <w:szCs w:val="18"/>
+                <w:lang w:eastAsia="ru-RU"/>
+              </w:rPr>
+              <w:t xml:space="preserve">    </w:t>
+            </w:r>
+            <w:r>
+              <w:rPr>
+                <w:rFonts w:ascii="Courier New" w:eastAsia="Times New Roman" w:hAnsi="Courier New" w:cs="Courier New"/>
+                <w:color w:val="A31515"/>
+                <w:sz w:val="18"/>
+                <w:szCs w:val="18"/>
+                <w:lang w:eastAsia="ru-RU"/>
+              </w:rPr>
+              <w:t>"</w:t>
+            </w:r>
+            <w:proofErr w:type="spellStart"/>
+            <w:r>
+              <w:rPr>
+                <w:rFonts w:ascii="Courier New" w:eastAsia="Times New Roman" w:hAnsi="Courier New" w:cs="Courier New"/>
+                <w:color w:val="A31515"/>
+                <w:sz w:val="18"/>
+                <w:szCs w:val="18"/>
+                <w:lang w:eastAsia="ru-RU"/>
+              </w:rPr>
+              <w:t>title</w:t>
+            </w:r>
+            <w:proofErr w:type="spellEnd"/>
+            <w:r>
+              <w:rPr>
+                <w:rFonts w:ascii="Courier New" w:eastAsia="Times New Roman" w:hAnsi="Courier New" w:cs="Courier New"/>
+                <w:color w:val="A31515"/>
+                <w:sz w:val="18"/>
+                <w:szCs w:val="18"/>
+                <w:lang w:eastAsia="ru-RU"/>
+              </w:rPr>
+              <w:t>"</w:t>
+            </w:r>
+            <w:r>
+              <w:rPr>
+                <w:rFonts w:ascii="Courier New" w:eastAsia="Times New Roman" w:hAnsi="Courier New" w:cs="Courier New"/>
+                <w:color w:val="000000"/>
+                <w:sz w:val="18"/>
+                <w:szCs w:val="18"/>
+                <w:lang w:eastAsia="ru-RU"/>
+              </w:rPr>
+              <w:t xml:space="preserve">: </w:t>
+            </w:r>
+            <w:r>
+              <w:rPr>
+                <w:rFonts w:ascii="Courier New" w:eastAsia="Times New Roman" w:hAnsi="Courier New" w:cs="Courier New"/>
+                <w:color w:val="0451A5"/>
+                <w:sz w:val="18"/>
+                <w:szCs w:val="18"/>
+                <w:lang w:eastAsia="ru-RU"/>
+              </w:rPr>
+              <w:t>"Удостоверение частного охранника"</w:t>
+            </w:r>
+            <w:r>
+              <w:rPr>
+                <w:rFonts w:ascii="Courier New" w:eastAsia="Times New Roman" w:hAnsi="Courier New" w:cs="Courier New"/>
+                <w:color w:val="000000"/>
+                <w:sz w:val="18"/>
+                <w:szCs w:val="18"/>
+                <w:lang w:eastAsia="ru-RU"/>
+              </w:rPr>
+              <w:t>,</w:t>
+            </w:r>
+          </w:p>
+          <w:p>
+            <w:pPr>
+              <w:shd w:val="clear" w:color="auto" w:fill="FFFFFF"/>
+              <w:spacing w:line="270" w:lineRule="atLeast"/>
+              <w:rPr>
+                <w:rFonts w:ascii="Courier New" w:eastAsia="Times New Roman" w:hAnsi="Courier New" w:cs="Courier New"/>
+                <w:color w:val="000000"/>
+                <w:sz w:val="18"/>
+                <w:szCs w:val="18"/>
+                <w:lang w:eastAsia="ru-RU"/>
+              </w:rPr>
+            </w:pPr>
+            <w:r>
+              <w:rPr>
+                <w:rFonts w:ascii="Courier New" w:eastAsia="Times New Roman" w:hAnsi="Courier New" w:cs="Courier New"/>
+                <w:color w:val="000000"/>
+                <w:sz w:val="18"/>
+                <w:szCs w:val="18"/>
+                <w:lang w:eastAsia="ru-RU"/>
+              </w:rPr>
+              <w:t xml:space="preserve">    </w:t>
+            </w:r>
+            <w:r>
+              <w:rPr>
+                <w:rFonts w:ascii="Courier New" w:eastAsia="Times New Roman" w:hAnsi="Courier New" w:cs="Courier New"/>
+                <w:color w:val="A31515"/>
+                <w:sz w:val="18"/>
+                <w:szCs w:val="18"/>
+                <w:lang w:eastAsia="ru-RU"/>
+              </w:rPr>
+              <w:t>"</w:t>
+            </w:r>
+            <w:proofErr w:type="spellStart"/>
+            <w:r>
+              <w:rPr>
+                <w:rFonts w:ascii="Courier New" w:eastAsia="Times New Roman" w:hAnsi="Courier New" w:cs="Courier New"/>
+                <w:color w:val="A31515"/>
+                <w:sz w:val="18"/>
+                <w:szCs w:val="18"/>
+                <w:lang w:eastAsia="ru-RU"/>
+              </w:rPr>
+              <w:t>isValid</w:t>
+            </w:r>
+            <w:proofErr w:type="spellEnd"/>
+            <w:r>
+              <w:rPr>
+                <w:rFonts w:ascii="Courier New" w:eastAsia="Times New Roman" w:hAnsi="Courier New" w:cs="Courier New"/>
+                <w:color w:val="A31515"/>
+                <w:sz w:val="18"/>
+                <w:szCs w:val="18"/>
+                <w:lang w:eastAsia="ru-RU"/>
+              </w:rPr>
+              <w:t>"</w:t>
+            </w:r>
+            <w:r>
+              <w:rPr>
+                <w:rFonts w:ascii="Courier New" w:eastAsia="Times New Roman" w:hAnsi="Courier New" w:cs="Courier New"/>
+                <w:color w:val="000000"/>
+                <w:sz w:val="18"/>
+                <w:szCs w:val="18"/>
+                <w:lang w:eastAsia="ru-RU"/>
+              </w:rPr>
+              <w:t xml:space="preserve">: </w:t>
+            </w:r>
+            <w:proofErr w:type="spellStart"/>
+            <w:r>
+              <w:rPr>
+                <w:rFonts w:ascii="Courier New" w:eastAsia="Times New Roman" w:hAnsi="Courier New" w:cs="Courier New"/>
+                <w:b/>
+                <w:bCs/>
+                <w:color w:val="0451A5"/>
+                <w:sz w:val="18"/>
+                <w:szCs w:val="18"/>
+                <w:lang w:eastAsia="ru-RU"/>
+              </w:rPr>
+              <w:t>false</w:t>
+            </w:r>
+            <w:proofErr w:type="spellEnd"/>
+            <w:r>
+              <w:rPr>
+                <w:rFonts w:ascii="Courier New" w:eastAsia="Times New Roman" w:hAnsi="Courier New" w:cs="Courier New"/>
+                <w:color w:val="000000"/>
+                <w:sz w:val="18"/>
+                <w:szCs w:val="18"/>
+                <w:lang w:eastAsia="ru-RU"/>
+              </w:rPr>
+              <w:t>,</w:t>
+            </w:r>
+          </w:p>
+          <w:p>
+            <w:pPr>
+              <w:shd w:val="clear" w:color="auto" w:fill="FFFFFF"/>
+              <w:spacing w:line="270" w:lineRule="atLeast"/>
+              <w:rPr>
+                <w:rFonts w:ascii="Courier New" w:eastAsia="Times New Roman" w:hAnsi="Courier New" w:cs="Courier New"/>
+                <w:color w:val="000000"/>
+                <w:sz w:val="18"/>
+                <w:szCs w:val="18"/>
+                <w:lang w:eastAsia="ru-RU"/>
+              </w:rPr>
+            </w:pPr>
+            <w:r>
+              <w:rPr>
+                <w:rFonts w:ascii="Courier New" w:eastAsia="Times New Roman" w:hAnsi="Courier New" w:cs="Courier New"/>
+                <w:color w:val="000000"/>
+                <w:sz w:val="18"/>
+                <w:szCs w:val="18"/>
+                <w:lang w:eastAsia="ru-RU"/>
+              </w:rPr>
+              <w:t xml:space="preserve">    </w:t>
+            </w:r>
+            <w:r>
+              <w:rPr>
+                <w:rFonts w:ascii="Courier New" w:eastAsia="Times New Roman" w:hAnsi="Courier New" w:cs="Courier New"/>
+                <w:color w:val="A31515"/>
+                <w:sz w:val="18"/>
+                <w:szCs w:val="18"/>
+                <w:lang w:eastAsia="ru-RU"/>
+              </w:rPr>
+              <w:t>"</w:t>
+            </w:r>
+            <w:proofErr w:type="spellStart"/>
+            <w:r>
+              <w:rPr>
+                <w:rFonts w:ascii="Courier New" w:eastAsia="Times New Roman" w:hAnsi="Courier New" w:cs="Courier New"/>
+                <w:color w:val="A31515"/>
+                <w:sz w:val="18"/>
+                <w:szCs w:val="18"/>
+                <w:lang w:eastAsia="ru-RU"/>
+              </w:rPr>
+              <w:t>dataPassed</w:t>
+            </w:r>
+            <w:proofErr w:type="spellEnd"/>
+            <w:r>
+              <w:rPr>
+                <w:rFonts w:ascii="Courier New" w:eastAsia="Times New Roman" w:hAnsi="Courier New" w:cs="Courier New"/>
+                <w:color w:val="A31515"/>
+                <w:sz w:val="18"/>
+                <w:szCs w:val="18"/>
+                <w:lang w:eastAsia="ru-RU"/>
+              </w:rPr>
+              <w:t>"</w:t>
+            </w:r>
+            <w:r>
+              <w:rPr>
+                <w:rFonts w:ascii="Courier New" w:eastAsia="Times New Roman" w:hAnsi="Courier New" w:cs="Courier New"/>
+                <w:color w:val="000000"/>
+                <w:sz w:val="18"/>
+                <w:szCs w:val="18"/>
+                <w:lang w:eastAsia="ru-RU"/>
+              </w:rPr>
+              <w:t xml:space="preserve">: </w:t>
+            </w:r>
+            <w:r>
+              <w:rPr>
+                <w:rFonts w:ascii="Courier New" w:eastAsia="Times New Roman" w:hAnsi="Courier New" w:cs="Courier New"/>
+                <w:color w:val="0451A5"/>
+                <w:sz w:val="18"/>
+                <w:szCs w:val="18"/>
+                <w:lang w:eastAsia="ru-RU"/>
+              </w:rPr>
+              <w:t>"22.01.2023"</w:t>
+            </w:r>
+          </w:p>
+          <w:p>
+            <w:pPr>
+              <w:shd w:val="clear" w:color="auto" w:fill="FFFFFF"/>
+              <w:spacing w:line="270" w:lineRule="atLeast"/>
+              <w:rPr>
+                <w:rFonts w:ascii="Courier New" w:eastAsia="Times New Roman" w:hAnsi="Courier New" w:cs="Courier New"/>
+                <w:color w:val="000000"/>
+                <w:sz w:val="18"/>
+                <w:szCs w:val="18"/>
+                <w:lang w:eastAsia="ru-RU"/>
+              </w:rPr>
+            </w:pPr>
+            <w:r>
+              <w:rPr>
+                <w:rFonts w:ascii="Courier New" w:eastAsia="Times New Roman" w:hAnsi="Courier New" w:cs="Courier New"/>
+                <w:color w:val="000000"/>
+                <w:sz w:val="18"/>
+                <w:szCs w:val="18"/>
+                <w:lang w:eastAsia="ru-RU"/>
+              </w:rPr>
+              <w:t>}</w:t>
+            </w:r>
+          </w:p>
           <w:p/>
         </w:tc>
         <w:tc>
           <w:tcPr>
+            <w:tcW w:w="1559" w:type="dxa"/>
+          </w:tcPr>
+          <w:p/>
+        </w:tc>
+        <w:tc>
+          <w:tcPr>
+            <w:tcW w:w="1843" w:type="dxa"/>
+          </w:tcPr>
+          <w:p>
+            <w:r>
+              <w:t xml:space="preserve">Вернулась ошибка </w:t>
+            </w:r>
+            <w:r>
+              <w:t>400</w:t>
+            </w:r>
+            <w:r>
+              <w:t xml:space="preserve"> </w:t>
+            </w:r>
+            <w:r>
+              <w:rPr>
+                <w:lang w:val="en-US"/>
+              </w:rPr>
+              <w:t>Bad</w:t>
+            </w:r>
+            <w:r>
+              <w:t xml:space="preserve"> </w:t>
+            </w:r>
+            <w:r>
+              <w:rPr>
+                <w:lang w:val="en-US"/>
+              </w:rPr>
+              <w:t>request</w:t>
+            </w:r>
+            <w:r>
+              <w:t xml:space="preserve"> или любая другая ошибка</w:t>
+            </w:r>
+          </w:p>
+        </w:tc>
+      </w:tr>
+      <w:tr>
+        <w:tc>
+          <w:tcPr>
+            <w:tcW w:w="425" w:type="dxa"/>
+          </w:tcPr>
+          <w:p>
+            <w:r>
+              <w:t>9</w:t>
+            </w:r>
+          </w:p>
+        </w:tc>
+        <w:tc>
+          <w:tcPr>
+            <w:tcW w:w="1135" w:type="dxa"/>
+          </w:tcPr>
+          <w:p>
+            <w:r>
+              <w:t xml:space="preserve">Запрос на удаление аттестации </w:t>
+            </w:r>
+          </w:p>
+        </w:tc>
+        <w:tc>
+          <w:tcPr>
+            <w:tcW w:w="1559" w:type="dxa"/>
+          </w:tcPr>
+          <w:p>
+            <w:r>
+              <w:t>Осуществлен</w:t>
+            </w:r>
+            <w:r>
+              <w:rPr>
+                <w:lang w:val="en-US"/>
+              </w:rPr>
+              <w:t xml:space="preserve"> </w:t>
+            </w:r>
+            <w:r>
+              <w:t>запрос</w:t>
+            </w:r>
+            <w:r>
+              <w:t xml:space="preserve"> </w:t>
+            </w:r>
+            <w:r>
+              <w:rPr>
+                <w:rFonts w:ascii="Segoe UI" w:hAnsi="Segoe UI" w:cs="Segoe UI"/>
+                <w:color w:val="212121"/>
+                <w:sz w:val="18"/>
+                <w:szCs w:val="18"/>
+                <w:shd w:val="clear" w:color="auto" w:fill="FFFFFF"/>
+              </w:rPr>
+              <w:t>localhost:8080/</w:t>
+            </w:r>
+            <w:proofErr w:type="spellStart"/>
+            <w:r>
+              <w:rPr>
+                <w:rFonts w:ascii="Segoe UI" w:hAnsi="Segoe UI" w:cs="Segoe UI"/>
+                <w:color w:val="212121"/>
+                <w:sz w:val="18"/>
+                <w:szCs w:val="18"/>
+                <w:shd w:val="clear" w:color="auto" w:fill="FFFFFF"/>
+              </w:rPr>
+              <w:t>attestations</w:t>
+            </w:r>
+            <w:proofErr w:type="spellEnd"/>
+            <w:r>
+              <w:rPr>
+                <w:rFonts w:ascii="Segoe UI" w:hAnsi="Segoe UI" w:cs="Segoe UI"/>
+                <w:color w:val="212121"/>
+                <w:sz w:val="18"/>
+                <w:szCs w:val="18"/>
+                <w:shd w:val="clear" w:color="auto" w:fill="FFFFFF"/>
+              </w:rPr>
+              <w:t>/7</w:t>
+            </w:r>
+          </w:p>
+        </w:tc>
+        <w:tc>
+          <w:tcPr>
             <w:tcW w:w="2127" w:type="dxa"/>
           </w:tcPr>
           <w:p>
-            <w:r>
-              <w:t>Переход на другое окно / ничего не произошло</w:t>
-            </w:r>
             <w:bookmarkStart w:id="0" w:name="_GoBack"/>
             <w:bookmarkEnd w:id="0"/>
+          </w:p>
+        </w:tc>
+        <w:tc>
+          <w:tcPr>
+            <w:tcW w:w="1701" w:type="dxa"/>
+          </w:tcPr>
+          <w:p>
+            <w:pPr>
+              <w:shd w:val="clear" w:color="auto" w:fill="FFFFFF"/>
+              <w:spacing w:line="270" w:lineRule="atLeast"/>
+            </w:pPr>
+            <w:r>
+              <w:rPr>
+                <w:lang w:val="en-US"/>
+              </w:rPr>
+              <w:t>status</w:t>
+            </w:r>
+            <w:r>
+              <w:t xml:space="preserve"> </w:t>
+            </w:r>
+            <w:r>
+              <w:rPr>
+                <w:lang w:val="en-US"/>
+              </w:rPr>
+              <w:t>code</w:t>
+            </w:r>
+            <w:r>
+              <w:t>: 200</w:t>
+            </w:r>
+            <w:r>
+              <w:t xml:space="preserve"> </w:t>
+            </w:r>
+            <w:r>
+              <w:t xml:space="preserve">и в теле запроса </w:t>
+            </w:r>
+          </w:p>
+          <w:p>
+            <w:pPr>
+              <w:shd w:val="clear" w:color="auto" w:fill="FFFFFF"/>
+              <w:spacing w:line="270" w:lineRule="atLeast"/>
+            </w:pPr>
+            <w:r>
+              <w:t>7 – id удаленной аттестации</w:t>
+            </w:r>
+          </w:p>
+          <w:p/>
+        </w:tc>
+        <w:tc>
+          <w:tcPr>
+            <w:tcW w:w="1559" w:type="dxa"/>
+          </w:tcPr>
+          <w:p/>
+        </w:tc>
+        <w:tc>
+          <w:tcPr>
+            <w:tcW w:w="1843" w:type="dxa"/>
+          </w:tcPr>
+          <w:p>
+            <w:r>
+              <w:t xml:space="preserve">Вернулась ошибка </w:t>
+            </w:r>
+            <w:r>
+              <w:t>400</w:t>
+            </w:r>
+            <w:r>
+              <w:t xml:space="preserve"> </w:t>
+            </w:r>
+            <w:r>
+              <w:rPr>
+                <w:lang w:val="en-US"/>
+              </w:rPr>
+              <w:t>Bad</w:t>
+            </w:r>
+            <w:r>
+              <w:t xml:space="preserve"> </w:t>
+            </w:r>
+            <w:r>
+              <w:rPr>
+                <w:lang w:val="en-US"/>
+              </w:rPr>
+              <w:t>request</w:t>
+            </w:r>
+            <w:r>
+              <w:t xml:space="preserve"> или любая другая ошибка</w:t>
+            </w:r>
           </w:p>
         </w:tc>
       </w:tr>
